--- a/doc/Report-30-page.docx
+++ b/doc/Report-30-page.docx
@@ -612,27 +612,7 @@
           <w:szCs w:val="24"/>
         </w:rPr>
         <w:lastRenderedPageBreak/>
-        <w:t xml:space="preserve">This page </w:t>
-      </w:r>
-      <w:proofErr w:type="gramStart"/>
-      <w:r>
-        <w:rPr>
-          <w:rFonts w:asciiTheme="majorHAnsi" w:hAnsiTheme="majorHAnsi"/>
-          <w:i/>
-          <w:sz w:val="24"/>
-          <w:szCs w:val="24"/>
-        </w:rPr>
-        <w:t>is intentionally left</w:t>
-      </w:r>
-      <w:proofErr w:type="gramEnd"/>
-      <w:r>
-        <w:rPr>
-          <w:rFonts w:asciiTheme="majorHAnsi" w:hAnsiTheme="majorHAnsi"/>
-          <w:i/>
-          <w:sz w:val="24"/>
-          <w:szCs w:val="24"/>
-        </w:rPr>
-        <w:t xml:space="preserve"> blank</w:t>
+        <w:t>This page is intentionally left blank</w:t>
       </w:r>
     </w:p>
     <w:p>
@@ -1069,54 +1049,36 @@
           <w:sz w:val="26"/>
           <w:szCs w:val="26"/>
         </w:rPr>
-        <w:t xml:space="preserve">…. </w:t>
-      </w:r>
-      <w:proofErr w:type="gramStart"/>
+        <w:t xml:space="preserve">…. To </w:t>
+      </w:r>
       <w:r>
         <w:rPr>
           <w:sz w:val="26"/>
           <w:szCs w:val="26"/>
         </w:rPr>
-        <w:t xml:space="preserve">To </w:t>
+        <w:t>../..</w:t>
       </w:r>
       <w:r>
         <w:rPr>
           <w:sz w:val="26"/>
           <w:szCs w:val="26"/>
         </w:rPr>
-        <w:t>..</w:t>
-      </w:r>
-      <w:proofErr w:type="gramEnd"/>
+        <w:t>/20</w:t>
+      </w:r>
       <w:r>
         <w:rPr>
           <w:sz w:val="26"/>
           <w:szCs w:val="26"/>
         </w:rPr>
-        <w:t>/..</w:t>
+        <w:t>15</w:t>
       </w:r>
       <w:r>
         <w:rPr>
           <w:sz w:val="26"/>
           <w:szCs w:val="26"/>
         </w:rPr>
-        <w:t>/20</w:t>
-      </w:r>
-      <w:r>
-        <w:rPr>
-          <w:sz w:val="26"/>
-          <w:szCs w:val="26"/>
-        </w:rPr>
-        <w:t>15</w:t>
-      </w:r>
-      <w:proofErr w:type="gramStart"/>
-      <w:r>
-        <w:rPr>
-          <w:sz w:val="26"/>
-          <w:szCs w:val="26"/>
-        </w:rPr>
         <w:t>…..</w:t>
       </w:r>
-      <w:proofErr w:type="gramEnd"/>
     </w:p>
     <w:p>
       <w:pPr>
@@ -3250,9 +3212,7 @@
         <w:br w:type="page"/>
       </w:r>
     </w:p>
-    <w:bookmarkStart w:id="0" w:name="_GoBack" w:displacedByCustomXml="next"/>
-    <w:bookmarkEnd w:id="0" w:displacedByCustomXml="next"/>
-    <w:bookmarkStart w:id="1" w:name="_Toc427513204" w:displacedByCustomXml="next"/>
+    <w:bookmarkStart w:id="0" w:name="_Toc427513204" w:displacedByCustomXml="next"/>
     <w:sdt>
       <w:sdtPr>
         <w:rPr>
@@ -3302,7 +3262,7 @@
             </w:rPr>
             <w:t>Contents</w:t>
           </w:r>
-          <w:bookmarkEnd w:id="1"/>
+          <w:bookmarkEnd w:id="0"/>
         </w:p>
         <w:p>
           <w:pPr>
@@ -7277,7 +7237,7 @@
           <w:noProof/>
         </w:rPr>
       </w:pPr>
-      <w:bookmarkStart w:id="2" w:name="_Toc427513205"/>
+      <w:bookmarkStart w:id="1" w:name="_Toc427513205"/>
       <w:r>
         <w:rPr>
           <w:rFonts w:asciiTheme="majorHAnsi" w:hAnsiTheme="majorHAnsi"/>
@@ -7285,7 +7245,7 @@
         </w:rPr>
         <w:t>List of Tables</w:t>
       </w:r>
-      <w:bookmarkEnd w:id="2"/>
+      <w:bookmarkEnd w:id="1"/>
       <w:r>
         <w:rPr>
           <w:rFonts w:asciiTheme="majorHAnsi" w:hAnsiTheme="majorHAnsi"/>
@@ -7824,7 +7784,7 @@
         </w:rPr>
         <w:fldChar w:fldCharType="end"/>
       </w:r>
-      <w:bookmarkStart w:id="3" w:name="_Toc427513206"/>
+      <w:bookmarkStart w:id="2" w:name="_Toc427513206"/>
       <w:r>
         <w:rPr>
           <w:rFonts w:asciiTheme="majorHAnsi" w:hAnsiTheme="majorHAnsi"/>
@@ -7832,7 +7792,7 @@
         </w:rPr>
         <w:t>List of Figures</w:t>
       </w:r>
-      <w:bookmarkEnd w:id="3"/>
+      <w:bookmarkEnd w:id="2"/>
     </w:p>
     <w:p>
       <w:pPr>
@@ -7855,7 +7815,7 @@
       <w:r>
         <w:fldChar w:fldCharType="separate"/>
       </w:r>
-      <w:hyperlink w:anchor="_Toc427513266" w:history="1">
+      <w:hyperlink w:anchor="_Toc427532358" w:history="1">
         <w:r>
           <w:rPr>
             <w:rStyle w:val="Hyperlink"/>
@@ -7883,7 +7843,7 @@
             <w:noProof/>
             <w:webHidden/>
           </w:rPr>
-          <w:instrText xml:space="preserve"> PAGEREF _Toc427513266 \h </w:instrText>
+          <w:instrText xml:space="preserve"> PAGEREF _Toc427532358 \h </w:instrText>
         </w:r>
         <w:r>
           <w:rPr>
@@ -7926,7 +7886,7 @@
           <w:lang w:eastAsia="ja-JP"/>
         </w:rPr>
       </w:pPr>
-      <w:hyperlink w:anchor="_Toc427513267" w:history="1">
+      <w:hyperlink w:anchor="_Toc427532359" w:history="1">
         <w:r>
           <w:rPr>
             <w:rStyle w:val="Hyperlink"/>
@@ -7954,7 +7914,7 @@
             <w:noProof/>
             <w:webHidden/>
           </w:rPr>
-          <w:instrText xml:space="preserve"> PAGEREF _Toc427513267 \h </w:instrText>
+          <w:instrText xml:space="preserve"> PAGEREF _Toc427532359 \h </w:instrText>
         </w:r>
         <w:r>
           <w:rPr>
@@ -7997,7 +7957,7 @@
           <w:lang w:eastAsia="ja-JP"/>
         </w:rPr>
       </w:pPr>
-      <w:hyperlink w:anchor="_Toc427513268" w:history="1">
+      <w:hyperlink w:anchor="_Toc427532360" w:history="1">
         <w:r>
           <w:rPr>
             <w:rStyle w:val="Hyperlink"/>
@@ -8025,7 +7985,7 @@
             <w:noProof/>
             <w:webHidden/>
           </w:rPr>
-          <w:instrText xml:space="preserve"> PAGEREF _Toc427513268 \h </w:instrText>
+          <w:instrText xml:space="preserve"> PAGEREF _Toc427532360 \h </w:instrText>
         </w:r>
         <w:r>
           <w:rPr>
@@ -8068,7 +8028,7 @@
           <w:lang w:eastAsia="ja-JP"/>
         </w:rPr>
       </w:pPr>
-      <w:hyperlink w:anchor="_Toc427513269" w:history="1">
+      <w:hyperlink w:anchor="_Toc427532361" w:history="1">
         <w:r>
           <w:rPr>
             <w:rStyle w:val="Hyperlink"/>
@@ -8096,7 +8056,7 @@
             <w:noProof/>
             <w:webHidden/>
           </w:rPr>
-          <w:instrText xml:space="preserve"> PAGEREF _Toc427513269 \h </w:instrText>
+          <w:instrText xml:space="preserve"> PAGEREF _Toc427532361 \h </w:instrText>
         </w:r>
         <w:r>
           <w:rPr>
@@ -8139,7 +8099,7 @@
           <w:lang w:eastAsia="ja-JP"/>
         </w:rPr>
       </w:pPr>
-      <w:hyperlink w:anchor="_Toc427513270" w:history="1">
+      <w:hyperlink w:anchor="_Toc427532362" w:history="1">
         <w:r>
           <w:rPr>
             <w:rStyle w:val="Hyperlink"/>
@@ -8174,7 +8134,7 @@
             <w:noProof/>
             <w:webHidden/>
           </w:rPr>
-          <w:instrText xml:space="preserve"> PAGEREF _Toc427513270 \h </w:instrText>
+          <w:instrText xml:space="preserve"> PAGEREF _Toc427532362 \h </w:instrText>
         </w:r>
         <w:r>
           <w:rPr>
@@ -8217,7 +8177,7 @@
           <w:lang w:eastAsia="ja-JP"/>
         </w:rPr>
       </w:pPr>
-      <w:hyperlink w:anchor="_Toc427513271" w:history="1">
+      <w:hyperlink w:anchor="_Toc427532363" w:history="1">
         <w:r>
           <w:rPr>
             <w:rStyle w:val="Hyperlink"/>
@@ -8252,7 +8212,7 @@
             <w:noProof/>
             <w:webHidden/>
           </w:rPr>
-          <w:instrText xml:space="preserve"> PAGEREF _Toc427513271 \h </w:instrText>
+          <w:instrText xml:space="preserve"> PAGEREF _Toc427532363 \h </w:instrText>
         </w:r>
         <w:r>
           <w:rPr>
@@ -8295,7 +8255,7 @@
           <w:lang w:eastAsia="ja-JP"/>
         </w:rPr>
       </w:pPr>
-      <w:hyperlink w:anchor="_Toc427513272" w:history="1">
+      <w:hyperlink w:anchor="_Toc427532364" w:history="1">
         <w:r>
           <w:rPr>
             <w:rStyle w:val="Hyperlink"/>
@@ -8323,7 +8283,7 @@
             <w:noProof/>
             <w:webHidden/>
           </w:rPr>
-          <w:instrText xml:space="preserve"> PAGEREF _Toc427513272 \h </w:instrText>
+          <w:instrText xml:space="preserve"> PAGEREF _Toc427532364 \h </w:instrText>
         </w:r>
         <w:r>
           <w:rPr>
@@ -8366,7 +8326,7 @@
           <w:lang w:eastAsia="ja-JP"/>
         </w:rPr>
       </w:pPr>
-      <w:hyperlink w:anchor="_Toc427513273" w:history="1">
+      <w:hyperlink w:anchor="_Toc427532365" w:history="1">
         <w:r>
           <w:rPr>
             <w:rStyle w:val="Hyperlink"/>
@@ -8394,7 +8354,7 @@
             <w:noProof/>
             <w:webHidden/>
           </w:rPr>
-          <w:instrText xml:space="preserve"> PAGEREF _Toc427513273 \h </w:instrText>
+          <w:instrText xml:space="preserve"> PAGEREF _Toc427532365 \h </w:instrText>
         </w:r>
         <w:r>
           <w:rPr>
@@ -8437,12 +8397,11 @@
           <w:lang w:eastAsia="ja-JP"/>
         </w:rPr>
       </w:pPr>
-      <w:hyperlink w:anchor="_Toc427513274" w:history="1">
+      <w:hyperlink w:anchor="_Toc427532366" w:history="1">
         <w:r>
           <w:rPr>
             <w:rStyle w:val="Hyperlink"/>
             <w:rFonts w:asciiTheme="majorHAnsi" w:hAnsiTheme="majorHAnsi"/>
-            <w:b/>
             <w:bCs/>
             <w:noProof/>
           </w:rPr>
@@ -8467,7 +8426,7 @@
             <w:noProof/>
             <w:webHidden/>
           </w:rPr>
-          <w:instrText xml:space="preserve"> PAGEREF _Toc427513274 \h </w:instrText>
+          <w:instrText xml:space="preserve"> PAGEREF _Toc427532366 \h </w:instrText>
         </w:r>
         <w:r>
           <w:rPr>
@@ -8510,12 +8469,11 @@
           <w:lang w:eastAsia="ja-JP"/>
         </w:rPr>
       </w:pPr>
-      <w:hyperlink w:anchor="_Toc427513275" w:history="1">
+      <w:hyperlink w:anchor="_Toc427532367" w:history="1">
         <w:r>
           <w:rPr>
             <w:rStyle w:val="Hyperlink"/>
             <w:rFonts w:asciiTheme="majorHAnsi" w:hAnsiTheme="majorHAnsi"/>
-            <w:b/>
             <w:bCs/>
             <w:noProof/>
           </w:rPr>
@@ -8540,7 +8498,7 @@
             <w:noProof/>
             <w:webHidden/>
           </w:rPr>
-          <w:instrText xml:space="preserve"> PAGEREF _Toc427513275 \h </w:instrText>
+          <w:instrText xml:space="preserve"> PAGEREF _Toc427532367 \h </w:instrText>
         </w:r>
         <w:r>
           <w:rPr>
@@ -8583,7 +8541,7 @@
           <w:lang w:eastAsia="ja-JP"/>
         </w:rPr>
       </w:pPr>
-      <w:hyperlink w:anchor="_Toc427513276" w:history="1">
+      <w:hyperlink w:anchor="_Toc427532368" w:history="1">
         <w:r>
           <w:rPr>
             <w:rStyle w:val="Hyperlink"/>
@@ -8611,7 +8569,7 @@
             <w:noProof/>
             <w:webHidden/>
           </w:rPr>
-          <w:instrText xml:space="preserve"> PAGEREF _Toc427513276 \h </w:instrText>
+          <w:instrText xml:space="preserve"> PAGEREF _Toc427532368 \h </w:instrText>
         </w:r>
         <w:r>
           <w:rPr>
@@ -8654,7 +8612,7 @@
           <w:lang w:eastAsia="ja-JP"/>
         </w:rPr>
       </w:pPr>
-      <w:hyperlink w:anchor="_Toc427513277" w:history="1">
+      <w:hyperlink w:anchor="_Toc427532369" w:history="1">
         <w:r>
           <w:rPr>
             <w:rStyle w:val="Hyperlink"/>
@@ -8682,7 +8640,7 @@
             <w:noProof/>
             <w:webHidden/>
           </w:rPr>
-          <w:instrText xml:space="preserve"> PAGEREF _Toc427513277 \h </w:instrText>
+          <w:instrText xml:space="preserve"> PAGEREF _Toc427532369 \h </w:instrText>
         </w:r>
         <w:r>
           <w:rPr>
@@ -8725,7 +8683,7 @@
           <w:lang w:eastAsia="ja-JP"/>
         </w:rPr>
       </w:pPr>
-      <w:hyperlink w:anchor="_Toc427513278" w:history="1">
+      <w:hyperlink w:anchor="_Toc427532370" w:history="1">
         <w:r>
           <w:rPr>
             <w:rStyle w:val="Hyperlink"/>
@@ -8753,7 +8711,7 @@
             <w:noProof/>
             <w:webHidden/>
           </w:rPr>
-          <w:instrText xml:space="preserve"> PAGEREF _Toc427513278 \h </w:instrText>
+          <w:instrText xml:space="preserve"> PAGEREF _Toc427532370 \h </w:instrText>
         </w:r>
         <w:r>
           <w:rPr>
@@ -8796,7 +8754,7 @@
           <w:lang w:eastAsia="ja-JP"/>
         </w:rPr>
       </w:pPr>
-      <w:hyperlink w:anchor="_Toc427513279" w:history="1">
+      <w:hyperlink w:anchor="_Toc427532371" w:history="1">
         <w:r>
           <w:rPr>
             <w:rStyle w:val="Hyperlink"/>
@@ -8824,7 +8782,7 @@
             <w:noProof/>
             <w:webHidden/>
           </w:rPr>
-          <w:instrText xml:space="preserve"> PAGEREF _Toc427513279 \h </w:instrText>
+          <w:instrText xml:space="preserve"> PAGEREF _Toc427532371 \h </w:instrText>
         </w:r>
         <w:r>
           <w:rPr>
@@ -8867,7 +8825,7 @@
           <w:lang w:eastAsia="ja-JP"/>
         </w:rPr>
       </w:pPr>
-      <w:hyperlink w:anchor="_Toc427513280" w:history="1">
+      <w:hyperlink w:anchor="_Toc427532372" w:history="1">
         <w:r>
           <w:rPr>
             <w:rStyle w:val="Hyperlink"/>
@@ -8895,7 +8853,7 @@
             <w:noProof/>
             <w:webHidden/>
           </w:rPr>
-          <w:instrText xml:space="preserve"> PAGEREF _Toc427513280 \h </w:instrText>
+          <w:instrText xml:space="preserve"> PAGEREF _Toc427532372 \h </w:instrText>
         </w:r>
         <w:r>
           <w:rPr>
@@ -8938,7 +8896,7 @@
           <w:lang w:eastAsia="ja-JP"/>
         </w:rPr>
       </w:pPr>
-      <w:hyperlink w:anchor="_Toc427513281" w:history="1">
+      <w:hyperlink w:anchor="_Toc427532373" w:history="1">
         <w:r>
           <w:rPr>
             <w:rStyle w:val="Hyperlink"/>
@@ -8966,7 +8924,7 @@
             <w:noProof/>
             <w:webHidden/>
           </w:rPr>
-          <w:instrText xml:space="preserve"> PAGEREF _Toc427513281 \h </w:instrText>
+          <w:instrText xml:space="preserve"> PAGEREF _Toc427532373 \h </w:instrText>
         </w:r>
         <w:r>
           <w:rPr>
@@ -9017,18 +8975,18 @@
           <w:rFonts w:asciiTheme="majorHAnsi" w:hAnsiTheme="majorHAnsi"/>
         </w:rPr>
       </w:pPr>
-      <w:bookmarkStart w:id="4" w:name="_Toc367813645"/>
-      <w:bookmarkStart w:id="5" w:name="_Toc380702329"/>
-      <w:bookmarkStart w:id="6" w:name="_Toc427513207"/>
+      <w:bookmarkStart w:id="3" w:name="_Toc367813645"/>
+      <w:bookmarkStart w:id="4" w:name="_Toc380702329"/>
+      <w:bookmarkStart w:id="5" w:name="_Toc427513207"/>
       <w:r>
         <w:rPr>
           <w:rFonts w:asciiTheme="majorHAnsi" w:hAnsiTheme="majorHAnsi"/>
         </w:rPr>
         <w:t>Definitions, Acronyms, and Abbreviations</w:t>
       </w:r>
+      <w:bookmarkEnd w:id="3"/>
       <w:bookmarkEnd w:id="4"/>
       <w:bookmarkEnd w:id="5"/>
-      <w:bookmarkEnd w:id="6"/>
     </w:p>
     <w:tbl>
       <w:tblPr>
@@ -9218,9 +9176,9 @@
           <w:sz w:val="24"/>
         </w:rPr>
       </w:pPr>
-      <w:bookmarkStart w:id="7" w:name="_Toc417272927"/>
-      <w:bookmarkStart w:id="8" w:name="_Toc417272979"/>
-      <w:bookmarkStart w:id="9" w:name="_Toc427513259"/>
+      <w:bookmarkStart w:id="6" w:name="_Toc417272927"/>
+      <w:bookmarkStart w:id="7" w:name="_Toc417272979"/>
+      <w:bookmarkStart w:id="8" w:name="_Toc427513259"/>
       <w:r>
         <w:rPr>
           <w:color w:val="auto"/>
@@ -9271,9 +9229,9 @@
         </w:rPr>
         <w:t>: Definitions</w:t>
       </w:r>
+      <w:bookmarkEnd w:id="6"/>
       <w:bookmarkEnd w:id="7"/>
       <w:bookmarkEnd w:id="8"/>
-      <w:bookmarkEnd w:id="9"/>
     </w:p>
     <w:p>
       <w:pPr>
@@ -9296,8 +9254,8 @@
           <w:rFonts w:asciiTheme="majorHAnsi" w:hAnsiTheme="majorHAnsi"/>
         </w:rPr>
       </w:pPr>
-      <w:bookmarkStart w:id="10" w:name="_Toc408921807"/>
-      <w:bookmarkStart w:id="11" w:name="_Toc427513208"/>
+      <w:bookmarkStart w:id="9" w:name="_Toc408921807"/>
+      <w:bookmarkStart w:id="10" w:name="_Toc427513208"/>
       <w:r>
         <w:rPr>
           <w:rFonts w:asciiTheme="majorHAnsi" w:hAnsiTheme="majorHAnsi"/>
@@ -9305,8 +9263,8 @@
         <w:lastRenderedPageBreak/>
         <w:t>Software Project Management Plan</w:t>
       </w:r>
+      <w:bookmarkEnd w:id="9"/>
       <w:bookmarkEnd w:id="10"/>
-      <w:bookmarkEnd w:id="11"/>
       <w:r>
         <w:rPr>
           <w:rFonts w:asciiTheme="majorHAnsi" w:hAnsiTheme="majorHAnsi"/>
@@ -9329,13 +9287,13 @@
         <w:spacing w:before="200" w:after="30"/>
         <w:ind w:right="-14"/>
       </w:pPr>
-      <w:bookmarkStart w:id="12" w:name="_Toc427419732"/>
-      <w:bookmarkStart w:id="13" w:name="_Toc427513209"/>
+      <w:bookmarkStart w:id="11" w:name="_Toc427419732"/>
+      <w:bookmarkStart w:id="12" w:name="_Toc427513209"/>
       <w:r>
         <w:t>Problem Definition</w:t>
       </w:r>
+      <w:bookmarkEnd w:id="11"/>
       <w:bookmarkEnd w:id="12"/>
-      <w:bookmarkEnd w:id="13"/>
     </w:p>
     <w:p>
       <w:pPr>
@@ -9359,56 +9317,57 @@
           <w:szCs w:val="26"/>
         </w:rPr>
       </w:pPr>
-      <w:bookmarkStart w:id="14" w:name="_Toc374279514"/>
-      <w:bookmarkStart w:id="15" w:name="_Toc374280079"/>
-      <w:bookmarkStart w:id="16" w:name="_Toc374280395"/>
-      <w:bookmarkStart w:id="17" w:name="_Toc374280546"/>
-      <w:bookmarkStart w:id="18" w:name="_Toc374280854"/>
-      <w:bookmarkStart w:id="19" w:name="_Toc374334684"/>
-      <w:bookmarkStart w:id="20" w:name="_Toc384924234"/>
-      <w:bookmarkStart w:id="21" w:name="_Toc385091474"/>
-      <w:bookmarkStart w:id="22" w:name="_Toc385249636"/>
-      <w:bookmarkStart w:id="23" w:name="_Toc385320318"/>
-      <w:bookmarkStart w:id="24" w:name="_Toc385346330"/>
-      <w:bookmarkStart w:id="25" w:name="_Toc385422799"/>
-      <w:bookmarkStart w:id="26" w:name="_Toc385423091"/>
-      <w:bookmarkStart w:id="27" w:name="_Toc385423453"/>
-      <w:bookmarkStart w:id="28" w:name="_Toc385592846"/>
-      <w:bookmarkStart w:id="29" w:name="_Toc385622860"/>
-      <w:bookmarkStart w:id="30" w:name="_Toc385646260"/>
-      <w:bookmarkStart w:id="31" w:name="_Toc385651911"/>
-      <w:bookmarkStart w:id="32" w:name="_Toc385664747"/>
-      <w:bookmarkStart w:id="33" w:name="_Toc405411507"/>
-      <w:bookmarkStart w:id="34" w:name="_Toc405411813"/>
-      <w:bookmarkStart w:id="35" w:name="_Toc405412002"/>
-      <w:bookmarkStart w:id="36" w:name="_Toc405412248"/>
-      <w:bookmarkStart w:id="37" w:name="_Toc405558982"/>
-      <w:bookmarkStart w:id="38" w:name="_Toc405559174"/>
-      <w:bookmarkStart w:id="39" w:name="_Toc405577503"/>
-      <w:bookmarkStart w:id="40" w:name="_Toc419298600"/>
-      <w:bookmarkStart w:id="41" w:name="_Toc419298710"/>
-      <w:bookmarkStart w:id="42" w:name="_Toc427251547"/>
-      <w:bookmarkStart w:id="43" w:name="_Toc427256108"/>
-      <w:bookmarkStart w:id="44" w:name="_Toc427266681"/>
-      <w:bookmarkStart w:id="45" w:name="_Toc427266855"/>
-      <w:bookmarkStart w:id="46" w:name="_Toc427276738"/>
-      <w:bookmarkStart w:id="47" w:name="_Toc427277070"/>
-      <w:bookmarkStart w:id="48" w:name="_Toc427278004"/>
-      <w:bookmarkStart w:id="49" w:name="_Toc427419343"/>
-      <w:bookmarkStart w:id="50" w:name="_Toc427419733"/>
-      <w:bookmarkStart w:id="51" w:name="_Toc374280082"/>
-      <w:bookmarkStart w:id="52" w:name="_Toc374280398"/>
-      <w:bookmarkStart w:id="53" w:name="_Toc374280549"/>
-      <w:bookmarkStart w:id="54" w:name="_Toc374280857"/>
-      <w:bookmarkStart w:id="55" w:name="_Toc385664749"/>
-      <w:bookmarkStart w:id="56" w:name="_Toc427491467"/>
-      <w:bookmarkStart w:id="57" w:name="_Toc427494475"/>
-      <w:bookmarkStart w:id="58" w:name="_Toc427494537"/>
-      <w:bookmarkStart w:id="59" w:name="_Toc427494599"/>
-      <w:bookmarkStart w:id="60" w:name="_Toc427494754"/>
-      <w:bookmarkStart w:id="61" w:name="_Toc427513070"/>
-      <w:bookmarkStart w:id="62" w:name="_Toc427513132"/>
-      <w:bookmarkStart w:id="63" w:name="_Toc427513210"/>
+      <w:bookmarkStart w:id="13" w:name="_Toc374279514"/>
+      <w:bookmarkStart w:id="14" w:name="_Toc374280079"/>
+      <w:bookmarkStart w:id="15" w:name="_Toc374280395"/>
+      <w:bookmarkStart w:id="16" w:name="_Toc374280546"/>
+      <w:bookmarkStart w:id="17" w:name="_Toc374280854"/>
+      <w:bookmarkStart w:id="18" w:name="_Toc374334684"/>
+      <w:bookmarkStart w:id="19" w:name="_Toc384924234"/>
+      <w:bookmarkStart w:id="20" w:name="_Toc385091474"/>
+      <w:bookmarkStart w:id="21" w:name="_Toc385249636"/>
+      <w:bookmarkStart w:id="22" w:name="_Toc385320318"/>
+      <w:bookmarkStart w:id="23" w:name="_Toc385346330"/>
+      <w:bookmarkStart w:id="24" w:name="_Toc385422799"/>
+      <w:bookmarkStart w:id="25" w:name="_Toc385423091"/>
+      <w:bookmarkStart w:id="26" w:name="_Toc385423453"/>
+      <w:bookmarkStart w:id="27" w:name="_Toc385592846"/>
+      <w:bookmarkStart w:id="28" w:name="_Toc385622860"/>
+      <w:bookmarkStart w:id="29" w:name="_Toc385646260"/>
+      <w:bookmarkStart w:id="30" w:name="_Toc385651911"/>
+      <w:bookmarkStart w:id="31" w:name="_Toc385664747"/>
+      <w:bookmarkStart w:id="32" w:name="_Toc405411507"/>
+      <w:bookmarkStart w:id="33" w:name="_Toc405411813"/>
+      <w:bookmarkStart w:id="34" w:name="_Toc405412002"/>
+      <w:bookmarkStart w:id="35" w:name="_Toc405412248"/>
+      <w:bookmarkStart w:id="36" w:name="_Toc405558982"/>
+      <w:bookmarkStart w:id="37" w:name="_Toc405559174"/>
+      <w:bookmarkStart w:id="38" w:name="_Toc405577503"/>
+      <w:bookmarkStart w:id="39" w:name="_Toc419298600"/>
+      <w:bookmarkStart w:id="40" w:name="_Toc419298710"/>
+      <w:bookmarkStart w:id="41" w:name="_Toc427251547"/>
+      <w:bookmarkStart w:id="42" w:name="_Toc427256108"/>
+      <w:bookmarkStart w:id="43" w:name="_Toc427266681"/>
+      <w:bookmarkStart w:id="44" w:name="_Toc427266855"/>
+      <w:bookmarkStart w:id="45" w:name="_Toc427276738"/>
+      <w:bookmarkStart w:id="46" w:name="_Toc427277070"/>
+      <w:bookmarkStart w:id="47" w:name="_Toc427278004"/>
+      <w:bookmarkStart w:id="48" w:name="_Toc427419343"/>
+      <w:bookmarkStart w:id="49" w:name="_Toc427419733"/>
+      <w:bookmarkStart w:id="50" w:name="_Toc427491467"/>
+      <w:bookmarkStart w:id="51" w:name="_Toc427494475"/>
+      <w:bookmarkStart w:id="52" w:name="_Toc427494537"/>
+      <w:bookmarkStart w:id="53" w:name="_Toc427494599"/>
+      <w:bookmarkStart w:id="54" w:name="_Toc427494754"/>
+      <w:bookmarkStart w:id="55" w:name="_Toc427513070"/>
+      <w:bookmarkStart w:id="56" w:name="_Toc427513132"/>
+      <w:bookmarkStart w:id="57" w:name="_Toc427513210"/>
+      <w:bookmarkStart w:id="58" w:name="_Toc374280082"/>
+      <w:bookmarkStart w:id="59" w:name="_Toc374280398"/>
+      <w:bookmarkStart w:id="60" w:name="_Toc374280549"/>
+      <w:bookmarkStart w:id="61" w:name="_Toc374280857"/>
+      <w:bookmarkStart w:id="62" w:name="_Toc385664749"/>
+      <w:bookmarkEnd w:id="13"/>
       <w:bookmarkEnd w:id="14"/>
       <w:bookmarkEnd w:id="15"/>
       <w:bookmarkEnd w:id="16"/>
@@ -9446,14 +9405,13 @@
       <w:bookmarkEnd w:id="48"/>
       <w:bookmarkEnd w:id="49"/>
       <w:bookmarkEnd w:id="50"/>
+      <w:bookmarkEnd w:id="51"/>
+      <w:bookmarkEnd w:id="52"/>
+      <w:bookmarkEnd w:id="53"/>
+      <w:bookmarkEnd w:id="54"/>
+      <w:bookmarkEnd w:id="55"/>
       <w:bookmarkEnd w:id="56"/>
       <w:bookmarkEnd w:id="57"/>
-      <w:bookmarkEnd w:id="58"/>
-      <w:bookmarkEnd w:id="59"/>
-      <w:bookmarkEnd w:id="60"/>
-      <w:bookmarkEnd w:id="61"/>
-      <w:bookmarkEnd w:id="62"/>
-      <w:bookmarkEnd w:id="63"/>
     </w:p>
     <w:p>
       <w:pPr>
@@ -9477,32 +9435,33 @@
           <w:szCs w:val="26"/>
         </w:rPr>
       </w:pPr>
-      <w:bookmarkStart w:id="64" w:name="_Toc405411508"/>
-      <w:bookmarkStart w:id="65" w:name="_Toc405411814"/>
-      <w:bookmarkStart w:id="66" w:name="_Toc405412003"/>
-      <w:bookmarkStart w:id="67" w:name="_Toc405412249"/>
-      <w:bookmarkStart w:id="68" w:name="_Toc405558983"/>
-      <w:bookmarkStart w:id="69" w:name="_Toc405559175"/>
-      <w:bookmarkStart w:id="70" w:name="_Toc405577504"/>
-      <w:bookmarkStart w:id="71" w:name="_Toc419298601"/>
-      <w:bookmarkStart w:id="72" w:name="_Toc419298711"/>
-      <w:bookmarkStart w:id="73" w:name="_Toc427251548"/>
-      <w:bookmarkStart w:id="74" w:name="_Toc427256109"/>
-      <w:bookmarkStart w:id="75" w:name="_Toc427266682"/>
-      <w:bookmarkStart w:id="76" w:name="_Toc427266856"/>
-      <w:bookmarkStart w:id="77" w:name="_Toc427276739"/>
-      <w:bookmarkStart w:id="78" w:name="_Toc427277071"/>
-      <w:bookmarkStart w:id="79" w:name="_Toc427278005"/>
-      <w:bookmarkStart w:id="80" w:name="_Toc427419344"/>
-      <w:bookmarkStart w:id="81" w:name="_Toc427419734"/>
-      <w:bookmarkStart w:id="82" w:name="_Toc427491468"/>
-      <w:bookmarkStart w:id="83" w:name="_Toc427494476"/>
-      <w:bookmarkStart w:id="84" w:name="_Toc427494538"/>
-      <w:bookmarkStart w:id="85" w:name="_Toc427494600"/>
-      <w:bookmarkStart w:id="86" w:name="_Toc427494755"/>
-      <w:bookmarkStart w:id="87" w:name="_Toc427513071"/>
-      <w:bookmarkStart w:id="88" w:name="_Toc427513133"/>
-      <w:bookmarkStart w:id="89" w:name="_Toc427513211"/>
+      <w:bookmarkStart w:id="63" w:name="_Toc405411508"/>
+      <w:bookmarkStart w:id="64" w:name="_Toc405411814"/>
+      <w:bookmarkStart w:id="65" w:name="_Toc405412003"/>
+      <w:bookmarkStart w:id="66" w:name="_Toc405412249"/>
+      <w:bookmarkStart w:id="67" w:name="_Toc405558983"/>
+      <w:bookmarkStart w:id="68" w:name="_Toc405559175"/>
+      <w:bookmarkStart w:id="69" w:name="_Toc405577504"/>
+      <w:bookmarkStart w:id="70" w:name="_Toc419298601"/>
+      <w:bookmarkStart w:id="71" w:name="_Toc419298711"/>
+      <w:bookmarkStart w:id="72" w:name="_Toc427251548"/>
+      <w:bookmarkStart w:id="73" w:name="_Toc427256109"/>
+      <w:bookmarkStart w:id="74" w:name="_Toc427266682"/>
+      <w:bookmarkStart w:id="75" w:name="_Toc427266856"/>
+      <w:bookmarkStart w:id="76" w:name="_Toc427276739"/>
+      <w:bookmarkStart w:id="77" w:name="_Toc427277071"/>
+      <w:bookmarkStart w:id="78" w:name="_Toc427278005"/>
+      <w:bookmarkStart w:id="79" w:name="_Toc427419344"/>
+      <w:bookmarkStart w:id="80" w:name="_Toc427419734"/>
+      <w:bookmarkStart w:id="81" w:name="_Toc427491468"/>
+      <w:bookmarkStart w:id="82" w:name="_Toc427494476"/>
+      <w:bookmarkStart w:id="83" w:name="_Toc427494538"/>
+      <w:bookmarkStart w:id="84" w:name="_Toc427494600"/>
+      <w:bookmarkStart w:id="85" w:name="_Toc427494755"/>
+      <w:bookmarkStart w:id="86" w:name="_Toc427513071"/>
+      <w:bookmarkStart w:id="87" w:name="_Toc427513133"/>
+      <w:bookmarkStart w:id="88" w:name="_Toc427513211"/>
+      <w:bookmarkEnd w:id="63"/>
       <w:bookmarkEnd w:id="64"/>
       <w:bookmarkEnd w:id="65"/>
       <w:bookmarkEnd w:id="66"/>
@@ -9528,7 +9487,6 @@
       <w:bookmarkEnd w:id="86"/>
       <w:bookmarkEnd w:id="87"/>
       <w:bookmarkEnd w:id="88"/>
-      <w:bookmarkEnd w:id="89"/>
     </w:p>
     <w:p>
       <w:pPr>
@@ -9552,32 +9510,33 @@
           <w:szCs w:val="26"/>
         </w:rPr>
       </w:pPr>
-      <w:bookmarkStart w:id="90" w:name="_Toc405411509"/>
-      <w:bookmarkStart w:id="91" w:name="_Toc405411815"/>
-      <w:bookmarkStart w:id="92" w:name="_Toc405412004"/>
-      <w:bookmarkStart w:id="93" w:name="_Toc405412250"/>
-      <w:bookmarkStart w:id="94" w:name="_Toc405558984"/>
-      <w:bookmarkStart w:id="95" w:name="_Toc405559176"/>
-      <w:bookmarkStart w:id="96" w:name="_Toc405577505"/>
-      <w:bookmarkStart w:id="97" w:name="_Toc419298602"/>
-      <w:bookmarkStart w:id="98" w:name="_Toc419298712"/>
-      <w:bookmarkStart w:id="99" w:name="_Toc427251549"/>
-      <w:bookmarkStart w:id="100" w:name="_Toc427256110"/>
-      <w:bookmarkStart w:id="101" w:name="_Toc427266683"/>
-      <w:bookmarkStart w:id="102" w:name="_Toc427266857"/>
-      <w:bookmarkStart w:id="103" w:name="_Toc427276740"/>
-      <w:bookmarkStart w:id="104" w:name="_Toc427277072"/>
-      <w:bookmarkStart w:id="105" w:name="_Toc427278006"/>
-      <w:bookmarkStart w:id="106" w:name="_Toc427419345"/>
-      <w:bookmarkStart w:id="107" w:name="_Toc427419735"/>
-      <w:bookmarkStart w:id="108" w:name="_Toc427491469"/>
-      <w:bookmarkStart w:id="109" w:name="_Toc427494477"/>
-      <w:bookmarkStart w:id="110" w:name="_Toc427494539"/>
-      <w:bookmarkStart w:id="111" w:name="_Toc427494601"/>
-      <w:bookmarkStart w:id="112" w:name="_Toc427494756"/>
-      <w:bookmarkStart w:id="113" w:name="_Toc427513072"/>
-      <w:bookmarkStart w:id="114" w:name="_Toc427513134"/>
-      <w:bookmarkStart w:id="115" w:name="_Toc427513212"/>
+      <w:bookmarkStart w:id="89" w:name="_Toc405411509"/>
+      <w:bookmarkStart w:id="90" w:name="_Toc405411815"/>
+      <w:bookmarkStart w:id="91" w:name="_Toc405412004"/>
+      <w:bookmarkStart w:id="92" w:name="_Toc405412250"/>
+      <w:bookmarkStart w:id="93" w:name="_Toc405558984"/>
+      <w:bookmarkStart w:id="94" w:name="_Toc405559176"/>
+      <w:bookmarkStart w:id="95" w:name="_Toc405577505"/>
+      <w:bookmarkStart w:id="96" w:name="_Toc419298602"/>
+      <w:bookmarkStart w:id="97" w:name="_Toc419298712"/>
+      <w:bookmarkStart w:id="98" w:name="_Toc427251549"/>
+      <w:bookmarkStart w:id="99" w:name="_Toc427256110"/>
+      <w:bookmarkStart w:id="100" w:name="_Toc427266683"/>
+      <w:bookmarkStart w:id="101" w:name="_Toc427266857"/>
+      <w:bookmarkStart w:id="102" w:name="_Toc427276740"/>
+      <w:bookmarkStart w:id="103" w:name="_Toc427277072"/>
+      <w:bookmarkStart w:id="104" w:name="_Toc427278006"/>
+      <w:bookmarkStart w:id="105" w:name="_Toc427419345"/>
+      <w:bookmarkStart w:id="106" w:name="_Toc427419735"/>
+      <w:bookmarkStart w:id="107" w:name="_Toc427491469"/>
+      <w:bookmarkStart w:id="108" w:name="_Toc427494477"/>
+      <w:bookmarkStart w:id="109" w:name="_Toc427494539"/>
+      <w:bookmarkStart w:id="110" w:name="_Toc427494601"/>
+      <w:bookmarkStart w:id="111" w:name="_Toc427494756"/>
+      <w:bookmarkStart w:id="112" w:name="_Toc427513072"/>
+      <w:bookmarkStart w:id="113" w:name="_Toc427513134"/>
+      <w:bookmarkStart w:id="114" w:name="_Toc427513212"/>
+      <w:bookmarkEnd w:id="89"/>
       <w:bookmarkEnd w:id="90"/>
       <w:bookmarkEnd w:id="91"/>
       <w:bookmarkEnd w:id="92"/>
@@ -9603,7 +9562,6 @@
       <w:bookmarkEnd w:id="112"/>
       <w:bookmarkEnd w:id="113"/>
       <w:bookmarkEnd w:id="114"/>
-      <w:bookmarkEnd w:id="115"/>
     </w:p>
     <w:p>
       <w:pPr>
@@ -9619,13 +9577,13 @@
         <w:adjustRightInd/>
         <w:spacing w:before="40" w:line="276" w:lineRule="auto"/>
       </w:pPr>
-      <w:bookmarkStart w:id="116" w:name="_Toc427419736"/>
-      <w:bookmarkStart w:id="117" w:name="_Toc427513213"/>
-      <w:bookmarkEnd w:id="51"/>
-      <w:bookmarkEnd w:id="52"/>
-      <w:bookmarkEnd w:id="53"/>
-      <w:bookmarkEnd w:id="54"/>
-      <w:bookmarkEnd w:id="55"/>
+      <w:bookmarkStart w:id="115" w:name="_Toc427419736"/>
+      <w:bookmarkStart w:id="116" w:name="_Toc427513213"/>
+      <w:bookmarkEnd w:id="58"/>
+      <w:bookmarkEnd w:id="59"/>
+      <w:bookmarkEnd w:id="60"/>
+      <w:bookmarkEnd w:id="61"/>
+      <w:bookmarkEnd w:id="62"/>
       <w:r>
         <w:t xml:space="preserve">Name of </w:t>
       </w:r>
@@ -9635,8 +9593,8 @@
       <w:r>
         <w:t xml:space="preserve"> Capstone Project</w:t>
       </w:r>
+      <w:bookmarkEnd w:id="115"/>
       <w:bookmarkEnd w:id="116"/>
-      <w:bookmarkEnd w:id="117"/>
       <w:r>
         <w:t xml:space="preserve"> </w:t>
       </w:r>
@@ -9764,26 +9722,26 @@
         <w:adjustRightInd/>
         <w:spacing w:before="40" w:line="276" w:lineRule="auto"/>
       </w:pPr>
-      <w:bookmarkStart w:id="118" w:name="_Toc374280083"/>
-      <w:bookmarkStart w:id="119" w:name="_Toc374280399"/>
-      <w:bookmarkStart w:id="120" w:name="_Toc374280550"/>
-      <w:bookmarkStart w:id="121" w:name="_Toc374280858"/>
-      <w:bookmarkStart w:id="122" w:name="_Toc385664750"/>
-      <w:bookmarkStart w:id="123" w:name="_Toc427419737"/>
-      <w:bookmarkStart w:id="124" w:name="_Toc427513214"/>
+      <w:bookmarkStart w:id="117" w:name="_Toc374280083"/>
+      <w:bookmarkStart w:id="118" w:name="_Toc374280399"/>
+      <w:bookmarkStart w:id="119" w:name="_Toc374280550"/>
+      <w:bookmarkStart w:id="120" w:name="_Toc374280858"/>
+      <w:bookmarkStart w:id="121" w:name="_Toc385664750"/>
+      <w:bookmarkStart w:id="122" w:name="_Toc427419737"/>
+      <w:bookmarkStart w:id="123" w:name="_Toc427513214"/>
       <w:r>
         <w:t xml:space="preserve">Problem </w:t>
       </w:r>
       <w:r>
         <w:t>Abstract</w:t>
       </w:r>
+      <w:bookmarkEnd w:id="117"/>
       <w:bookmarkEnd w:id="118"/>
       <w:bookmarkEnd w:id="119"/>
       <w:bookmarkEnd w:id="120"/>
       <w:bookmarkEnd w:id="121"/>
       <w:bookmarkEnd w:id="122"/>
       <w:bookmarkEnd w:id="123"/>
-      <w:bookmarkEnd w:id="124"/>
     </w:p>
     <w:p>
       <w:pPr>
@@ -9840,21 +9798,7 @@
         <w:rPr>
           <w:rFonts w:cs="Times New Roman"/>
         </w:rPr>
-        <w:t>manage contract, manage repair request</w:t>
-      </w:r>
-      <w:proofErr w:type="gramStart"/>
-      <w:r>
-        <w:rPr>
-          <w:rFonts w:cs="Times New Roman"/>
-        </w:rPr>
-        <w:t>,…</w:t>
-      </w:r>
-      <w:proofErr w:type="gramEnd"/>
-      <w:r>
-        <w:rPr>
-          <w:rFonts w:cs="Times New Roman"/>
-        </w:rPr>
-        <w:t xml:space="preserve"> on the paper. It means</w:t>
+        <w:t>manage contract, manage repair request,… on the paper. It means</w:t>
       </w:r>
       <w:r>
         <w:rPr>
@@ -9888,21 +9832,7 @@
         <w:rPr>
           <w:rFonts w:cs="Times New Roman"/>
         </w:rPr>
-        <w:t>, we need to make the way customer find an office and the way customer manage their request effectively. About the office owner, their contracts, requests for their office</w:t>
-      </w:r>
-      <w:proofErr w:type="gramStart"/>
-      <w:r>
-        <w:rPr>
-          <w:rFonts w:cs="Times New Roman"/>
-        </w:rPr>
-        <w:t>,…</w:t>
-      </w:r>
-      <w:proofErr w:type="gramEnd"/>
-      <w:r>
-        <w:rPr>
-          <w:rFonts w:cs="Times New Roman"/>
-        </w:rPr>
-        <w:t xml:space="preserve"> are easy to manage. </w:t>
+        <w:t xml:space="preserve">, we need to make the way customer find an office and the way customer manage their request effectively. About the office owner, their contracts, requests for their office,… are easy to manage. </w:t>
       </w:r>
     </w:p>
     <w:p>
@@ -9919,30 +9849,30 @@
         <w:adjustRightInd/>
         <w:spacing w:before="40" w:line="276" w:lineRule="auto"/>
       </w:pPr>
-      <w:bookmarkStart w:id="125" w:name="_Toc374280084"/>
-      <w:bookmarkStart w:id="126" w:name="_Toc374280400"/>
-      <w:bookmarkStart w:id="127" w:name="_Toc374280551"/>
-      <w:bookmarkStart w:id="128" w:name="_Toc374280859"/>
-      <w:bookmarkStart w:id="129" w:name="_Toc385664751"/>
-      <w:bookmarkStart w:id="130" w:name="_Toc427419738"/>
+      <w:bookmarkStart w:id="124" w:name="_Toc374280084"/>
+      <w:bookmarkStart w:id="125" w:name="_Toc374280400"/>
+      <w:bookmarkStart w:id="126" w:name="_Toc374280551"/>
+      <w:bookmarkStart w:id="127" w:name="_Toc374280859"/>
+      <w:bookmarkStart w:id="128" w:name="_Toc385664751"/>
+      <w:bookmarkStart w:id="129" w:name="_Toc427419738"/>
+      <w:bookmarkStart w:id="130" w:name="_Toc427513215"/>
       <w:bookmarkStart w:id="131" w:name="_Toc374280091"/>
       <w:bookmarkStart w:id="132" w:name="_Toc374280558"/>
       <w:bookmarkStart w:id="133" w:name="_Toc374280866"/>
       <w:bookmarkStart w:id="134" w:name="_Toc385664758"/>
-      <w:bookmarkStart w:id="135" w:name="_Toc427513215"/>
       <w:r>
         <w:t xml:space="preserve">Project </w:t>
       </w:r>
       <w:r>
         <w:t>Overview</w:t>
       </w:r>
+      <w:bookmarkEnd w:id="124"/>
       <w:bookmarkEnd w:id="125"/>
       <w:bookmarkEnd w:id="126"/>
       <w:bookmarkEnd w:id="127"/>
       <w:bookmarkEnd w:id="128"/>
       <w:bookmarkEnd w:id="129"/>
       <w:bookmarkEnd w:id="130"/>
-      <w:bookmarkEnd w:id="135"/>
     </w:p>
     <w:bookmarkEnd w:id="131"/>
     <w:bookmarkEnd w:id="132"/>
@@ -9982,6 +9912,10 @@
           <w:rFonts w:cs="Times New Roman"/>
         </w:rPr>
       </w:pPr>
+      <w:bookmarkStart w:id="135" w:name="_Toc374280093"/>
+      <w:bookmarkStart w:id="136" w:name="_Toc374280560"/>
+      <w:bookmarkStart w:id="137" w:name="_Toc374280868"/>
+      <w:bookmarkStart w:id="138" w:name="_Toc385664760"/>
       <w:r>
         <w:rPr>
           <w:rFonts w:cs="Times New Roman"/>
@@ -10038,7 +9972,7 @@
           <w:numId w:val="15"/>
         </w:numPr>
         <w:spacing w:after="34" w:line="240" w:lineRule="auto"/>
-        <w:ind w:left="1560" w:hanging="360"/>
+        <w:ind w:left="1560"/>
         <w:jc w:val="both"/>
       </w:pPr>
       <w:r>
@@ -10055,7 +9989,7 @@
           <w:numId w:val="15"/>
         </w:numPr>
         <w:spacing w:after="34" w:line="240" w:lineRule="auto"/>
-        <w:ind w:left="1713" w:hanging="720"/>
+        <w:ind w:left="1713"/>
         <w:jc w:val="both"/>
       </w:pPr>
       <w:r>
@@ -10069,7 +10003,7 @@
           <w:numId w:val="15"/>
         </w:numPr>
         <w:spacing w:after="34" w:line="240" w:lineRule="auto"/>
-        <w:ind w:left="1713" w:hanging="720"/>
+        <w:ind w:left="1713"/>
         <w:jc w:val="both"/>
       </w:pPr>
       <w:r>
@@ -10083,7 +10017,7 @@
           <w:numId w:val="15"/>
         </w:numPr>
         <w:spacing w:after="34" w:line="240" w:lineRule="auto"/>
-        <w:ind w:left="1713" w:hanging="720"/>
+        <w:ind w:left="1713"/>
         <w:jc w:val="both"/>
       </w:pPr>
       <w:r>
@@ -10140,7 +10074,7 @@
           <w:numId w:val="15"/>
         </w:numPr>
         <w:spacing w:after="34" w:line="240" w:lineRule="auto"/>
-        <w:ind w:left="1560" w:hanging="360"/>
+        <w:ind w:left="1560"/>
         <w:jc w:val="both"/>
       </w:pPr>
       <w:r>
@@ -10160,7 +10094,7 @@
           <w:numId w:val="15"/>
         </w:numPr>
         <w:spacing w:after="34" w:line="240" w:lineRule="auto"/>
-        <w:ind w:left="1713" w:hanging="720"/>
+        <w:ind w:left="1713"/>
         <w:jc w:val="both"/>
         <w:rPr>
           <w:rStyle w:val="hps"/>
@@ -10180,7 +10114,7 @@
           <w:numId w:val="15"/>
         </w:numPr>
         <w:spacing w:after="34" w:line="240" w:lineRule="auto"/>
-        <w:ind w:left="1713" w:hanging="720"/>
+        <w:ind w:left="1713"/>
         <w:jc w:val="both"/>
         <w:rPr>
           <w:rStyle w:val="hps"/>
@@ -10201,82 +10135,15 @@
           <w:numId w:val="15"/>
         </w:numPr>
         <w:spacing w:after="34" w:line="240" w:lineRule="auto"/>
-        <w:ind w:left="1713" w:hanging="720"/>
+        <w:ind w:left="1713"/>
         <w:jc w:val="both"/>
-        <w:rPr>
-          <w:rStyle w:val="hps"/>
-        </w:rPr>
       </w:pPr>
       <w:r>
         <w:rPr>
           <w:rStyle w:val="hps"/>
           <w:lang w:val="en"/>
         </w:rPr>
-        <w:t>Few</w:t>
-      </w:r>
-      <w:r>
-        <w:rPr>
-          <w:lang w:val="en"/>
-        </w:rPr>
-        <w:t xml:space="preserve"> </w:t>
-      </w:r>
-      <w:r>
-        <w:rPr>
-          <w:rStyle w:val="hps"/>
-          <w:lang w:val="en"/>
-        </w:rPr>
-        <w:t>pictures</w:t>
-      </w:r>
-      <w:r>
-        <w:rPr>
-          <w:lang w:val="en"/>
-        </w:rPr>
-        <w:t xml:space="preserve"> </w:t>
-      </w:r>
-      <w:r>
-        <w:rPr>
-          <w:rStyle w:val="hps"/>
-          <w:lang w:val="en"/>
-        </w:rPr>
-        <w:t>describing</w:t>
-      </w:r>
-      <w:r>
-        <w:rPr>
-          <w:lang w:val="en"/>
-        </w:rPr>
-        <w:t xml:space="preserve"> </w:t>
-      </w:r>
-      <w:r>
-        <w:rPr>
-          <w:rStyle w:val="hps"/>
-          <w:lang w:val="en"/>
-        </w:rPr>
-        <w:t>office.</w:t>
-      </w:r>
-    </w:p>
-    <w:p>
-      <w:pPr>
-        <w:numPr>
-          <w:ilvl w:val="1"/>
-          <w:numId w:val="15"/>
-        </w:numPr>
-        <w:spacing w:after="34" w:line="240" w:lineRule="auto"/>
-        <w:ind w:left="1713" w:hanging="720"/>
-        <w:jc w:val="both"/>
-        <w:rPr>
-          <w:lang w:val="en"/>
-        </w:rPr>
-      </w:pPr>
-      <w:bookmarkStart w:id="136" w:name="_Toc374280093"/>
-      <w:bookmarkStart w:id="137" w:name="_Toc374280560"/>
-      <w:bookmarkStart w:id="138" w:name="_Toc374280868"/>
-      <w:bookmarkStart w:id="139" w:name="_Toc385664760"/>
-      <w:r>
-        <w:rPr>
-          <w:rStyle w:val="hps"/>
-          <w:lang w:val="en"/>
-        </w:rPr>
-        <w:t>Not provide equipment</w:t>
+        <w:t>Not provide additional equipment and maintenance.</w:t>
       </w:r>
     </w:p>
     <w:p>
@@ -10285,7 +10152,15 @@
         <w:jc w:val="both"/>
         <w:rPr>
           <w:rStyle w:val="hps"/>
-          <w:lang w:val="en"/>
+        </w:rPr>
+      </w:pPr>
+    </w:p>
+    <w:p>
+      <w:pPr>
+        <w:spacing w:after="34" w:line="240" w:lineRule="auto"/>
+        <w:jc w:val="both"/>
+        <w:rPr>
+          <w:rStyle w:val="hps"/>
         </w:rPr>
       </w:pPr>
     </w:p>
@@ -10457,7 +10332,7 @@
           <w:lang w:eastAsia="ja-JP"/>
         </w:rPr>
         <w:drawing>
-          <wp:anchor distT="0" distB="0" distL="114300" distR="114300" simplePos="0" relativeHeight="251665920" behindDoc="0" locked="0" layoutInCell="1" allowOverlap="1" wp14:anchorId="03DD115F" wp14:editId="52F02C46">
+          <wp:anchor distT="0" distB="0" distL="114300" distR="114300" simplePos="0" relativeHeight="251658752" behindDoc="0" locked="0" layoutInCell="1" allowOverlap="1" wp14:anchorId="03DD115F" wp14:editId="52F02C46">
             <wp:simplePos x="0" y="0"/>
             <wp:positionH relativeFrom="column">
               <wp:posOffset>-38100</wp:posOffset>
@@ -10526,8 +10401,8 @@
         <w:spacing w:after="100"/>
         <w:jc w:val="center"/>
       </w:pPr>
-      <w:bookmarkStart w:id="140" w:name="_Toc427491837"/>
-      <w:bookmarkStart w:id="141" w:name="_Toc427513266"/>
+      <w:bookmarkStart w:id="139" w:name="_Toc427491837"/>
+      <w:bookmarkStart w:id="140" w:name="_Toc427532358"/>
       <w:r>
         <w:rPr>
           <w:rFonts w:asciiTheme="majorHAnsi" w:hAnsiTheme="majorHAnsi"/>
@@ -10592,8 +10467,8 @@
         </w:rPr>
         <w:t>: Proposed System</w:t>
       </w:r>
+      <w:bookmarkEnd w:id="139"/>
       <w:bookmarkEnd w:id="140"/>
-      <w:bookmarkEnd w:id="141"/>
     </w:p>
     <w:p>
       <w:pPr>
@@ -10683,21 +10558,7 @@
         <w:rPr>
           <w:rFonts w:cs="Times New Roman"/>
         </w:rPr>
-        <w:t xml:space="preserve">Customer can review office, request appointment, request office (if they </w:t>
-      </w:r>
-      <w:proofErr w:type="gramStart"/>
-      <w:r>
-        <w:rPr>
-          <w:rFonts w:cs="Times New Roman"/>
-        </w:rPr>
-        <w:t>can’t</w:t>
-      </w:r>
-      <w:proofErr w:type="gramEnd"/>
-      <w:r>
-        <w:rPr>
-          <w:rFonts w:cs="Times New Roman"/>
-        </w:rPr>
-        <w:t xml:space="preserve"> find ones), request rental equipment and request repair.</w:t>
+        <w:t>Customer can review office, request appointment, request office (if they can’t find ones), request rental equipment and request repair.</w:t>
       </w:r>
     </w:p>
     <w:p>
@@ -10810,10 +10671,10 @@
       <w:r>
         <w:t xml:space="preserve"> System</w:t>
       </w:r>
+      <w:bookmarkEnd w:id="135"/>
       <w:bookmarkEnd w:id="136"/>
       <w:bookmarkEnd w:id="137"/>
       <w:bookmarkEnd w:id="138"/>
-      <w:bookmarkEnd w:id="139"/>
     </w:p>
     <w:p>
       <w:pPr>
@@ -10836,18 +10697,10 @@
         <w:t>office (such as busin</w:t>
       </w:r>
       <w:r>
-        <w:t>essman, medium or small company</w:t>
-      </w:r>
-      <w:proofErr w:type="gramStart"/>
-      <w:r>
-        <w:t>,</w:t>
-      </w:r>
-      <w:r>
-        <w:t>…</w:t>
-      </w:r>
-      <w:proofErr w:type="gramEnd"/>
-      <w:r>
-        <w:t>).</w:t>
+        <w:t>essman, medium or small company,</w:t>
+      </w:r>
+      <w:r>
+        <w:t>…).</w:t>
       </w:r>
     </w:p>
     <w:p>
@@ -10952,10 +10805,10 @@
         <w:spacing w:before="40" w:after="0" w:line="276" w:lineRule="auto"/>
         <w:jc w:val="left"/>
       </w:pPr>
-      <w:bookmarkStart w:id="142" w:name="_Toc374280094"/>
-      <w:bookmarkStart w:id="143" w:name="_Toc374280561"/>
-      <w:bookmarkStart w:id="144" w:name="_Toc374280869"/>
-      <w:bookmarkStart w:id="145" w:name="_Toc385664761"/>
+      <w:bookmarkStart w:id="141" w:name="_Toc374280094"/>
+      <w:bookmarkStart w:id="142" w:name="_Toc374280561"/>
+      <w:bookmarkStart w:id="143" w:name="_Toc374280869"/>
+      <w:bookmarkStart w:id="144" w:name="_Toc385664761"/>
       <w:r>
         <w:lastRenderedPageBreak/>
         <w:t xml:space="preserve">Development </w:t>
@@ -10963,10 +10816,10 @@
       <w:r>
         <w:t>Environment</w:t>
       </w:r>
+      <w:bookmarkEnd w:id="141"/>
       <w:bookmarkEnd w:id="142"/>
       <w:bookmarkEnd w:id="143"/>
       <w:bookmarkEnd w:id="144"/>
-      <w:bookmarkEnd w:id="145"/>
       <w:r>
         <w:tab/>
       </w:r>
@@ -11529,7 +11382,7 @@
           <w:sz w:val="24"/>
         </w:rPr>
       </w:pPr>
-      <w:bookmarkStart w:id="146" w:name="_Toc427513260"/>
+      <w:bookmarkStart w:id="145" w:name="_Toc427513260"/>
       <w:r>
         <w:rPr>
           <w:rFonts w:asciiTheme="majorHAnsi" w:hAnsiTheme="majorHAnsi"/>
@@ -11603,7 +11456,7 @@
         </w:rPr>
         <w:t>Hardware Requirement for Server</w:t>
       </w:r>
-      <w:bookmarkEnd w:id="146"/>
+      <w:bookmarkEnd w:id="145"/>
     </w:p>
     <w:p>
       <w:pPr>
@@ -11863,9 +11716,9 @@
           <w:szCs w:val="24"/>
         </w:rPr>
       </w:pPr>
-      <w:bookmarkStart w:id="147" w:name="_Toc427492084"/>
-      <w:bookmarkStart w:id="148" w:name="_Toc427513216"/>
-      <w:bookmarkStart w:id="149" w:name="_Toc427513261"/>
+      <w:bookmarkStart w:id="146" w:name="_Toc427492084"/>
+      <w:bookmarkStart w:id="147" w:name="_Toc427513216"/>
+      <w:bookmarkStart w:id="148" w:name="_Toc427513261"/>
       <w:r>
         <w:rPr>
           <w:rFonts w:asciiTheme="majorHAnsi" w:hAnsiTheme="majorHAnsi"/>
@@ -11930,24 +11783,16 @@
         </w:rPr>
         <w:t>: Hardware Requirement for Web User</w:t>
       </w:r>
+      <w:bookmarkEnd w:id="146"/>
       <w:bookmarkEnd w:id="147"/>
       <w:bookmarkEnd w:id="148"/>
-      <w:bookmarkEnd w:id="149"/>
     </w:p>
     <w:p>
       <w:pPr>
         <w:pStyle w:val="ListParagraph"/>
       </w:pPr>
       <w:r>
-        <w:t xml:space="preserve">All computers </w:t>
-      </w:r>
-      <w:proofErr w:type="gramStart"/>
-      <w:r>
-        <w:t>must be connected</w:t>
-      </w:r>
-      <w:proofErr w:type="gramEnd"/>
-      <w:r>
-        <w:t xml:space="preserve"> to the Internet.</w:t>
+        <w:t>All computers must be connected to the Internet.</w:t>
       </w:r>
     </w:p>
     <w:p>
@@ -12453,9 +12298,9 @@
           <w:szCs w:val="24"/>
         </w:rPr>
       </w:pPr>
-      <w:bookmarkStart w:id="150" w:name="_Toc427492085"/>
-      <w:bookmarkStart w:id="151" w:name="_Toc427513217"/>
-      <w:bookmarkStart w:id="152" w:name="_Toc427513262"/>
+      <w:bookmarkStart w:id="149" w:name="_Toc427492085"/>
+      <w:bookmarkStart w:id="150" w:name="_Toc427513217"/>
+      <w:bookmarkStart w:id="151" w:name="_Toc427513262"/>
       <w:r>
         <w:rPr>
           <w:rFonts w:asciiTheme="majorHAnsi" w:hAnsiTheme="majorHAnsi"/>
@@ -12519,9 +12364,9 @@
         </w:rPr>
         <w:t>: Requirement for mobile app</w:t>
       </w:r>
+      <w:bookmarkEnd w:id="149"/>
       <w:bookmarkEnd w:id="150"/>
       <w:bookmarkEnd w:id="151"/>
-      <w:bookmarkEnd w:id="152"/>
     </w:p>
     <w:p>
       <w:pPr>
@@ -12773,12 +12618,12 @@
         </w:numPr>
         <w:ind w:left="720"/>
       </w:pPr>
-      <w:bookmarkStart w:id="153" w:name="_Toc427513218"/>
+      <w:bookmarkStart w:id="152" w:name="_Toc427513218"/>
       <w:r>
         <w:lastRenderedPageBreak/>
         <w:t>2. Project Organization</w:t>
       </w:r>
-      <w:bookmarkEnd w:id="153"/>
+      <w:bookmarkEnd w:id="152"/>
     </w:p>
     <w:p/>
     <w:p>
@@ -12790,11 +12635,11 @@
         </w:numPr>
         <w:ind w:left="1215"/>
       </w:pPr>
-      <w:bookmarkStart w:id="154" w:name="_Toc427513219"/>
+      <w:bookmarkStart w:id="153" w:name="_Toc427513219"/>
       <w:r>
         <w:t>2.1 Software Process Model</w:t>
       </w:r>
-      <w:bookmarkEnd w:id="154"/>
+      <w:bookmarkEnd w:id="153"/>
     </w:p>
     <w:p>
       <w:pPr>
@@ -12861,7 +12706,7 @@
         <w:spacing w:after="100"/>
         <w:jc w:val="center"/>
       </w:pPr>
-      <w:bookmarkStart w:id="155" w:name="_Toc427513267"/>
+      <w:bookmarkStart w:id="154" w:name="_Toc427532359"/>
       <w:r>
         <w:rPr>
           <w:rFonts w:asciiTheme="majorHAnsi" w:hAnsiTheme="majorHAnsi"/>
@@ -12935,19 +12780,11 @@
         </w:rPr>
         <w:t>Software Process Model</w:t>
       </w:r>
-      <w:bookmarkEnd w:id="155"/>
-    </w:p>
-    <w:p>
-      <w:r>
-        <w:t xml:space="preserve">This model is easy to manage and understand. For our project, we </w:t>
-      </w:r>
-      <w:proofErr w:type="gramStart"/>
-      <w:r>
-        <w:t>don’t</w:t>
-      </w:r>
-      <w:proofErr w:type="gramEnd"/>
-      <w:r>
-        <w:t xml:space="preserve"> have a lot of time so we use this model to help us release our project on time. This model uses for short project and it suitable for our project, which is small with 4 months and requirements</w:t>
+      <w:bookmarkEnd w:id="154"/>
+    </w:p>
+    <w:p>
+      <w:r>
+        <w:t>This model is easy to manage and understand. For our project, we don’t have a lot of time so we use this model to help us release our project on time. This model uses for short project and it suitable for our project, which is small with 4 months and requirements</w:t>
       </w:r>
       <w:r>
         <w:rPr>
@@ -12976,29 +12813,29 @@
         </w:numPr>
         <w:ind w:left="1215"/>
       </w:pPr>
-      <w:bookmarkStart w:id="156" w:name="_Toc427513220"/>
+      <w:bookmarkStart w:id="155" w:name="_Toc427513220"/>
       <w:r>
         <w:t xml:space="preserve">2.2 </w:t>
       </w:r>
-      <w:bookmarkStart w:id="157" w:name="_Toc374280100"/>
-      <w:bookmarkStart w:id="158" w:name="_Toc374280406"/>
-      <w:bookmarkStart w:id="159" w:name="_Toc374280567"/>
-      <w:bookmarkStart w:id="160" w:name="_Toc374280875"/>
-      <w:bookmarkStart w:id="161" w:name="_Toc385664767"/>
-      <w:bookmarkStart w:id="162" w:name="_Toc427491763"/>
+      <w:bookmarkStart w:id="156" w:name="_Toc374280100"/>
+      <w:bookmarkStart w:id="157" w:name="_Toc374280406"/>
+      <w:bookmarkStart w:id="158" w:name="_Toc374280567"/>
+      <w:bookmarkStart w:id="159" w:name="_Toc374280875"/>
+      <w:bookmarkStart w:id="160" w:name="_Toc385664767"/>
+      <w:bookmarkStart w:id="161" w:name="_Toc427491763"/>
       <w:r>
         <w:t xml:space="preserve">Tools and </w:t>
       </w:r>
       <w:r>
         <w:t>Techniques</w:t>
       </w:r>
+      <w:bookmarkEnd w:id="155"/>
       <w:bookmarkEnd w:id="156"/>
       <w:bookmarkEnd w:id="157"/>
       <w:bookmarkEnd w:id="158"/>
       <w:bookmarkEnd w:id="159"/>
       <w:bookmarkEnd w:id="160"/>
       <w:bookmarkEnd w:id="161"/>
-      <w:bookmarkEnd w:id="162"/>
     </w:p>
     <w:p>
       <w:pPr>
@@ -13287,19 +13124,110 @@
     </w:p>
     <w:p>
       <w:pPr>
+        <w:spacing w:after="34" w:line="239" w:lineRule="auto"/>
+        <w:jc w:val="both"/>
+        <w:rPr>
+          <w:rFonts w:cs="Times New Roman"/>
+        </w:rPr>
+      </w:pPr>
+    </w:p>
+    <w:p>
+      <w:pPr>
+        <w:spacing w:after="34" w:line="239" w:lineRule="auto"/>
+        <w:jc w:val="both"/>
+        <w:rPr>
+          <w:rFonts w:cs="Times New Roman"/>
+        </w:rPr>
+      </w:pPr>
+    </w:p>
+    <w:p>
+      <w:pPr>
+        <w:spacing w:after="34" w:line="239" w:lineRule="auto"/>
+        <w:jc w:val="both"/>
+        <w:rPr>
+          <w:rFonts w:cs="Times New Roman"/>
+        </w:rPr>
+      </w:pPr>
+    </w:p>
+    <w:p>
+      <w:pPr>
+        <w:spacing w:after="34" w:line="239" w:lineRule="auto"/>
+        <w:jc w:val="both"/>
+        <w:rPr>
+          <w:rFonts w:cs="Times New Roman"/>
+        </w:rPr>
+      </w:pPr>
+    </w:p>
+    <w:p>
+      <w:pPr>
+        <w:spacing w:after="34" w:line="239" w:lineRule="auto"/>
+        <w:jc w:val="both"/>
+        <w:rPr>
+          <w:rFonts w:cs="Times New Roman"/>
+        </w:rPr>
+      </w:pPr>
+    </w:p>
+    <w:p>
+      <w:pPr>
+        <w:spacing w:after="34" w:line="239" w:lineRule="auto"/>
+        <w:jc w:val="both"/>
+        <w:rPr>
+          <w:rFonts w:cs="Times New Roman"/>
+        </w:rPr>
+      </w:pPr>
+    </w:p>
+    <w:p>
+      <w:pPr>
+        <w:spacing w:after="34" w:line="239" w:lineRule="auto"/>
+        <w:jc w:val="both"/>
+        <w:rPr>
+          <w:rFonts w:cs="Times New Roman"/>
+        </w:rPr>
+      </w:pPr>
+    </w:p>
+    <w:p>
+      <w:pPr>
+        <w:spacing w:after="34" w:line="239" w:lineRule="auto"/>
+        <w:jc w:val="both"/>
+        <w:rPr>
+          <w:rFonts w:cs="Times New Roman"/>
+        </w:rPr>
+      </w:pPr>
+    </w:p>
+    <w:p>
+      <w:pPr>
+        <w:spacing w:after="34" w:line="239" w:lineRule="auto"/>
+        <w:jc w:val="both"/>
+        <w:rPr>
+          <w:rFonts w:cs="Times New Roman"/>
+        </w:rPr>
+      </w:pPr>
+    </w:p>
+    <w:p>
+      <w:pPr>
+        <w:spacing w:after="34" w:line="239" w:lineRule="auto"/>
+        <w:jc w:val="both"/>
+        <w:rPr>
+          <w:rFonts w:cs="Times New Roman"/>
+        </w:rPr>
+      </w:pPr>
+    </w:p>
+    <w:p>
+      <w:pPr>
         <w:pStyle w:val="Heading1"/>
         <w:rPr>
           <w:rFonts w:asciiTheme="majorHAnsi" w:hAnsiTheme="majorHAnsi"/>
         </w:rPr>
       </w:pPr>
-      <w:bookmarkStart w:id="163" w:name="_Toc427513221"/>
+      <w:bookmarkStart w:id="162" w:name="_Toc427513221"/>
       <w:r>
         <w:rPr>
           <w:rFonts w:asciiTheme="majorHAnsi" w:hAnsiTheme="majorHAnsi"/>
         </w:rPr>
+        <w:lastRenderedPageBreak/>
         <w:t>Software Requirement Specification</w:t>
       </w:r>
-      <w:bookmarkEnd w:id="163"/>
+      <w:bookmarkEnd w:id="162"/>
     </w:p>
     <w:p>
       <w:pPr>
@@ -13319,15 +13247,15 @@
         <w:spacing w:before="200" w:after="30"/>
         <w:ind w:right="-14"/>
       </w:pPr>
-      <w:bookmarkStart w:id="164" w:name="_Toc396004997"/>
-      <w:bookmarkStart w:id="165" w:name="_Toc398789553"/>
-      <w:bookmarkStart w:id="166" w:name="_Toc427419752"/>
-      <w:bookmarkStart w:id="167" w:name="_Toc427513222"/>
+      <w:bookmarkStart w:id="163" w:name="_Toc427419752"/>
+      <w:bookmarkStart w:id="164" w:name="_Toc427513222"/>
+      <w:bookmarkStart w:id="165" w:name="_Toc396004997"/>
+      <w:bookmarkStart w:id="166" w:name="_Toc398789553"/>
       <w:r>
         <w:t>User Requirement Specification</w:t>
       </w:r>
-      <w:bookmarkEnd w:id="166"/>
-      <w:bookmarkEnd w:id="167"/>
+      <w:bookmarkEnd w:id="163"/>
+      <w:bookmarkEnd w:id="164"/>
     </w:p>
     <w:p>
       <w:pPr>
@@ -13598,7 +13526,6 @@
               <w:rPr>
                 <w:rFonts w:eastAsiaTheme="majorEastAsia" w:cs="Segoe UI"/>
               </w:rPr>
-              <w:lastRenderedPageBreak/>
               <w:t>Staff</w:t>
             </w:r>
           </w:p>
@@ -13696,15 +13623,15 @@
         <w:adjustRightInd/>
         <w:spacing w:before="40" w:line="276" w:lineRule="auto"/>
       </w:pPr>
-      <w:bookmarkStart w:id="168" w:name="_Toc389061750"/>
-      <w:bookmarkStart w:id="169" w:name="_Toc427419753"/>
-      <w:bookmarkStart w:id="170" w:name="_Toc427513223"/>
+      <w:bookmarkStart w:id="167" w:name="_Toc389061750"/>
+      <w:bookmarkStart w:id="168" w:name="_Toc427419753"/>
+      <w:bookmarkStart w:id="169" w:name="_Toc427513223"/>
       <w:r>
         <w:t>Guest requirement</w:t>
       </w:r>
+      <w:bookmarkEnd w:id="167"/>
       <w:bookmarkEnd w:id="168"/>
       <w:bookmarkEnd w:id="169"/>
-      <w:bookmarkEnd w:id="170"/>
     </w:p>
     <w:p>
       <w:pPr>
@@ -13719,7 +13646,6 @@
           <w:rFonts w:cs="Segoe UI"/>
         </w:rPr>
       </w:pPr>
-      <w:proofErr w:type="gramStart"/>
       <w:r>
         <w:rPr>
           <w:rFonts w:cs="Segoe UI"/>
@@ -13734,7 +13660,6 @@
         </w:rPr>
         <w:t>:</w:t>
       </w:r>
-      <w:proofErr w:type="gramEnd"/>
       <w:r>
         <w:rPr>
           <w:rFonts w:cs="Segoe UI"/>
@@ -13844,13 +13769,13 @@
         <w:adjustRightInd/>
         <w:spacing w:before="40" w:line="276" w:lineRule="auto"/>
       </w:pPr>
-      <w:bookmarkStart w:id="171" w:name="_Toc427419754"/>
-      <w:bookmarkStart w:id="172" w:name="_Toc427513224"/>
+      <w:bookmarkStart w:id="170" w:name="_Toc427419754"/>
+      <w:bookmarkStart w:id="171" w:name="_Toc427513224"/>
       <w:r>
         <w:t>Customer requirement</w:t>
       </w:r>
+      <w:bookmarkEnd w:id="170"/>
       <w:bookmarkEnd w:id="171"/>
-      <w:bookmarkEnd w:id="172"/>
     </w:p>
     <w:p>
       <w:pPr>
@@ -13860,11 +13785,14 @@
           <w:numId w:val="20"/>
         </w:numPr>
         <w:spacing w:after="200" w:line="276" w:lineRule="auto"/>
+        <w:jc w:val="both"/>
         <w:rPr>
           <w:rFonts w:cs="Segoe UI"/>
           <w:b/>
         </w:rPr>
       </w:pPr>
+      <w:bookmarkStart w:id="172" w:name="_Toc427419755"/>
+      <w:bookmarkStart w:id="173" w:name="_Toc427513225"/>
       <w:r>
         <w:rPr>
           <w:rFonts w:cs="Segoe UI"/>
@@ -13876,31 +13804,7 @@
         <w:rPr>
           <w:rFonts w:cs="Segoe UI"/>
         </w:rPr>
-        <w:t>c</w:t>
-      </w:r>
-      <w:r>
-        <w:rPr>
-          <w:rFonts w:cs="Segoe UI"/>
-        </w:rPr>
-        <w:t>ustomer can search suitable o</w:t>
-      </w:r>
-      <w:r>
-        <w:rPr>
-          <w:rFonts w:cs="Segoe UI"/>
-        </w:rPr>
-        <w:t>ffice by criteria such as price and</w:t>
-      </w:r>
-      <w:r>
-        <w:rPr>
-          <w:rFonts w:cs="Segoe UI"/>
-        </w:rPr>
-        <w:t xml:space="preserve"> location</w:t>
-      </w:r>
-      <w:r>
-        <w:rPr>
-          <w:rFonts w:cs="Segoe UI"/>
-        </w:rPr>
-        <w:t>.</w:t>
+        <w:t>customer can search suitable office by criteria such as price and location.</w:t>
       </w:r>
     </w:p>
     <w:p>
@@ -13911,35 +13815,23 @@
           <w:numId w:val="20"/>
         </w:numPr>
         <w:spacing w:after="200" w:line="276" w:lineRule="auto"/>
+        <w:jc w:val="both"/>
+        <w:rPr>
+          <w:rFonts w:cs="Segoe UI"/>
+        </w:rPr>
+      </w:pPr>
+      <w:r>
         <w:rPr>
           <w:rFonts w:cs="Segoe UI"/>
           <w:b/>
         </w:rPr>
-      </w:pPr>
+        <w:t xml:space="preserve">Send request: </w:t>
+      </w:r>
       <w:r>
         <w:rPr>
           <w:rFonts w:cs="Segoe UI"/>
-          <w:b/>
-        </w:rPr>
-        <w:t xml:space="preserve">Send request: </w:t>
-      </w:r>
-      <w:r>
-        <w:rPr>
-          <w:rFonts w:cs="Segoe UI"/>
-        </w:rPr>
-        <w:t>c</w:t>
-      </w:r>
-      <w:r>
-        <w:rPr>
-          <w:rFonts w:cs="Segoe UI"/>
-        </w:rPr>
-        <w:t>ustomer can send request about book appointment, repair something in office, rental, request cancel before expire</w:t>
-      </w:r>
-      <w:r>
-        <w:rPr>
-          <w:rFonts w:cs="Segoe UI"/>
-        </w:rPr>
-        <w:t xml:space="preserve"> or request extend the contract.</w:t>
+        </w:rPr>
+        <w:t>customer can send request about book appointment, repair something in office, rental, request return before expire or request extend the contract.</w:t>
       </w:r>
     </w:p>
     <w:p>
@@ -13950,6 +13842,7 @@
           <w:numId w:val="20"/>
         </w:numPr>
         <w:spacing w:after="200" w:line="276" w:lineRule="auto"/>
+        <w:jc w:val="both"/>
         <w:rPr>
           <w:rFonts w:cs="Segoe UI"/>
           <w:b/>
@@ -13966,33 +13859,34 @@
         <w:rPr>
           <w:rFonts w:cs="Segoe UI"/>
         </w:rPr>
-        <w:t>c</w:t>
-      </w:r>
-      <w:r>
+        <w:t>customer can send request office if they don’t find a suitable office.</w:t>
+      </w:r>
+    </w:p>
+    <w:p>
+      <w:pPr>
+        <w:pStyle w:val="ListParagraph"/>
+        <w:numPr>
+          <w:ilvl w:val="0"/>
+          <w:numId w:val="20"/>
+        </w:numPr>
+        <w:spacing w:after="200" w:line="276" w:lineRule="auto"/>
+        <w:jc w:val="both"/>
         <w:rPr>
           <w:rFonts w:cs="Segoe UI"/>
         </w:rPr>
-        <w:t>ustomer can send request</w:t>
-      </w:r>
+      </w:pPr>
       <w:r>
         <w:rPr>
           <w:rFonts w:cs="Segoe UI"/>
-        </w:rPr>
-        <w:t xml:space="preserve"> office if they </w:t>
-      </w:r>
-      <w:proofErr w:type="gramStart"/>
+          <w:b/>
+        </w:rPr>
+        <w:t xml:space="preserve">Logout: </w:t>
+      </w:r>
       <w:r>
         <w:rPr>
           <w:rFonts w:cs="Segoe UI"/>
         </w:rPr>
-        <w:t>don’t</w:t>
-      </w:r>
-      <w:proofErr w:type="gramEnd"/>
-      <w:r>
-        <w:rPr>
-          <w:rFonts w:cs="Segoe UI"/>
-        </w:rPr>
-        <w:t xml:space="preserve"> find a suitable office.</w:t>
+        <w:t>when finish all activities at website they can log out of system.</w:t>
       </w:r>
     </w:p>
     <w:p>
@@ -14012,13 +13906,11 @@
         <w:adjustRightInd/>
         <w:spacing w:before="40" w:line="276" w:lineRule="auto"/>
       </w:pPr>
-      <w:bookmarkStart w:id="173" w:name="_Toc427419755"/>
-      <w:bookmarkStart w:id="174" w:name="_Toc427513225"/>
       <w:r>
         <w:t>Admin requirement</w:t>
       </w:r>
+      <w:bookmarkEnd w:id="172"/>
       <w:bookmarkEnd w:id="173"/>
-      <w:bookmarkEnd w:id="174"/>
     </w:p>
     <w:p>
       <w:pPr>
@@ -14124,13 +14016,13 @@
         <w:adjustRightInd/>
         <w:spacing w:before="40" w:line="276" w:lineRule="auto"/>
       </w:pPr>
-      <w:bookmarkStart w:id="175" w:name="_Toc427419756"/>
-      <w:bookmarkStart w:id="176" w:name="_Toc427513226"/>
+      <w:bookmarkStart w:id="174" w:name="_Toc427419756"/>
+      <w:bookmarkStart w:id="175" w:name="_Toc427513226"/>
       <w:r>
         <w:t>Manager requirement</w:t>
       </w:r>
+      <w:bookmarkEnd w:id="174"/>
       <w:bookmarkEnd w:id="175"/>
-      <w:bookmarkEnd w:id="176"/>
     </w:p>
     <w:p>
       <w:pPr>
@@ -14149,6 +14041,44 @@
           <w:rFonts w:cs="Segoe UI"/>
           <w:b/>
         </w:rPr>
+        <w:t>Logout:</w:t>
+      </w:r>
+      <w:r>
+        <w:rPr>
+          <w:rFonts w:cs="Segoe UI"/>
+        </w:rPr>
+        <w:t xml:space="preserve"> w</w:t>
+      </w:r>
+      <w:r>
+        <w:rPr>
+          <w:rFonts w:cs="Segoe UI"/>
+        </w:rPr>
+        <w:t>hen finish all activities at website they can log out of system</w:t>
+      </w:r>
+      <w:r>
+        <w:rPr>
+          <w:rFonts w:cs="Segoe UI"/>
+        </w:rPr>
+        <w:t>.</w:t>
+      </w:r>
+    </w:p>
+    <w:p>
+      <w:pPr>
+        <w:pStyle w:val="ListParagraph"/>
+        <w:numPr>
+          <w:ilvl w:val="0"/>
+          <w:numId w:val="20"/>
+        </w:numPr>
+        <w:spacing w:after="200" w:line="276" w:lineRule="auto"/>
+        <w:rPr>
+          <w:rFonts w:cs="Segoe UI"/>
+        </w:rPr>
+      </w:pPr>
+      <w:r>
+        <w:rPr>
+          <w:rFonts w:cs="Segoe UI"/>
+          <w:b/>
+        </w:rPr>
         <w:t xml:space="preserve">Contact with customer: </w:t>
       </w:r>
       <w:r>
@@ -14161,21 +14091,7 @@
         <w:rPr>
           <w:rFonts w:cs="Segoe UI"/>
         </w:rPr>
-        <w:t xml:space="preserve">anager can notify customer when task </w:t>
-      </w:r>
-      <w:proofErr w:type="gramStart"/>
-      <w:r>
-        <w:rPr>
-          <w:rFonts w:cs="Segoe UI"/>
-        </w:rPr>
-        <w:t>is done</w:t>
-      </w:r>
-      <w:proofErr w:type="gramEnd"/>
-      <w:r>
-        <w:rPr>
-          <w:rFonts w:cs="Segoe UI"/>
-        </w:rPr>
-        <w:t>.</w:t>
+        <w:t>anager can notify customer when task is done.</w:t>
       </w:r>
     </w:p>
     <w:p>
@@ -14317,13 +14233,13 @@
         <w:adjustRightInd/>
         <w:spacing w:before="40" w:line="276" w:lineRule="auto"/>
       </w:pPr>
-      <w:bookmarkStart w:id="177" w:name="_Toc427419757"/>
-      <w:bookmarkStart w:id="178" w:name="_Toc427513227"/>
+      <w:bookmarkStart w:id="176" w:name="_Toc427419757"/>
+      <w:bookmarkStart w:id="177" w:name="_Toc427513227"/>
       <w:r>
         <w:t>Staff requirement</w:t>
       </w:r>
+      <w:bookmarkEnd w:id="176"/>
       <w:bookmarkEnd w:id="177"/>
-      <w:bookmarkEnd w:id="178"/>
     </w:p>
     <w:p>
       <w:pPr>
@@ -14488,13 +14404,14 @@
         <w:adjustRightInd/>
         <w:spacing w:before="40" w:line="276" w:lineRule="auto"/>
       </w:pPr>
-      <w:bookmarkStart w:id="179" w:name="_Toc427419758"/>
-      <w:bookmarkStart w:id="180" w:name="_Toc427513228"/>
-      <w:r>
+      <w:bookmarkStart w:id="178" w:name="_Toc427419758"/>
+      <w:bookmarkStart w:id="179" w:name="_Toc427513228"/>
+      <w:r>
+        <w:lastRenderedPageBreak/>
         <w:t>System requirement</w:t>
       </w:r>
+      <w:bookmarkEnd w:id="178"/>
       <w:bookmarkEnd w:id="179"/>
-      <w:bookmarkEnd w:id="180"/>
     </w:p>
     <w:p>
       <w:pPr>
@@ -14520,21 +14437,7 @@
         <w:rPr>
           <w:rFonts w:cs="Segoe UI"/>
         </w:rPr>
-        <w:t xml:space="preserve">system will send notification mail to customer when appointment </w:t>
-      </w:r>
-      <w:proofErr w:type="gramStart"/>
-      <w:r>
-        <w:rPr>
-          <w:rFonts w:cs="Segoe UI"/>
-        </w:rPr>
-        <w:t>has been approved and scheduled</w:t>
-      </w:r>
-      <w:proofErr w:type="gramEnd"/>
-      <w:r>
-        <w:rPr>
-          <w:rFonts w:cs="Segoe UI"/>
-        </w:rPr>
-        <w:t xml:space="preserve"> or request repair has been accepted.</w:t>
+        <w:t>system will send notification mail to customer when appointment has been approved and scheduled or request repair has been accepted.</w:t>
       </w:r>
     </w:p>
     <w:p>
@@ -14615,21 +14518,7 @@
         <w:rPr>
           <w:rFonts w:cs="Segoe UI"/>
         </w:rPr>
-        <w:t xml:space="preserve">system will auto schedule all request about appointment and </w:t>
-      </w:r>
-      <w:proofErr w:type="gramStart"/>
-      <w:r>
-        <w:rPr>
-          <w:rFonts w:cs="Segoe UI"/>
-        </w:rPr>
-        <w:t>repair when those request has been approved by manager</w:t>
-      </w:r>
-      <w:proofErr w:type="gramEnd"/>
-      <w:r>
-        <w:rPr>
-          <w:rFonts w:cs="Segoe UI"/>
-        </w:rPr>
-        <w:t xml:space="preserve">. </w:t>
+        <w:t xml:space="preserve">system will auto schedule all request about appointment and repair when those request has been approved by manager. </w:t>
       </w:r>
     </w:p>
     <w:p>
@@ -14651,14 +14540,13 @@
           <w:numId w:val="17"/>
         </w:numPr>
       </w:pPr>
-      <w:bookmarkStart w:id="181" w:name="_Toc427513229"/>
-      <w:r>
-        <w:lastRenderedPageBreak/>
+      <w:bookmarkStart w:id="180" w:name="_Toc427513229"/>
+      <w:r>
         <w:t>System Overview Use Case</w:t>
       </w:r>
-      <w:bookmarkEnd w:id="164"/>
       <w:bookmarkEnd w:id="165"/>
-      <w:bookmarkEnd w:id="181"/>
+      <w:bookmarkEnd w:id="166"/>
+      <w:bookmarkEnd w:id="180"/>
     </w:p>
     <w:p>
       <w:pPr>
@@ -14734,7 +14622,7 @@
         <w:spacing w:after="100"/>
         <w:jc w:val="center"/>
       </w:pPr>
-      <w:bookmarkStart w:id="182" w:name="_Toc427513268"/>
+      <w:bookmarkStart w:id="181" w:name="_Toc427532360"/>
       <w:r>
         <w:rPr>
           <w:rFonts w:asciiTheme="majorHAnsi" w:hAnsiTheme="majorHAnsi"/>
@@ -14742,6 +14630,7 @@
           <w:sz w:val="24"/>
           <w:szCs w:val="24"/>
         </w:rPr>
+        <w:lastRenderedPageBreak/>
         <w:t xml:space="preserve">Figure </w:t>
       </w:r>
       <w:r>
@@ -14808,7 +14697,7 @@
         </w:rPr>
         <w:t>System Overview Use Case</w:t>
       </w:r>
-      <w:bookmarkEnd w:id="182"/>
+      <w:bookmarkEnd w:id="181"/>
     </w:p>
     <w:p>
       <w:pPr>
@@ -14845,20 +14734,21 @@
           <w:szCs w:val="28"/>
         </w:rPr>
       </w:pPr>
-      <w:bookmarkStart w:id="183" w:name="_Toc417270639"/>
-      <w:bookmarkStart w:id="184" w:name="_Toc417272060"/>
-      <w:bookmarkStart w:id="185" w:name="_Toc417272152"/>
-      <w:bookmarkStart w:id="186" w:name="_Toc417272796"/>
-      <w:bookmarkStart w:id="187" w:name="_Toc417275024"/>
-      <w:bookmarkStart w:id="188" w:name="_Toc417281680"/>
-      <w:bookmarkStart w:id="189" w:name="_Toc427491482"/>
-      <w:bookmarkStart w:id="190" w:name="_Toc427494496"/>
-      <w:bookmarkStart w:id="191" w:name="_Toc427494558"/>
-      <w:bookmarkStart w:id="192" w:name="_Toc427494620"/>
-      <w:bookmarkStart w:id="193" w:name="_Toc427494775"/>
-      <w:bookmarkStart w:id="194" w:name="_Toc427513090"/>
-      <w:bookmarkStart w:id="195" w:name="_Toc427513152"/>
-      <w:bookmarkStart w:id="196" w:name="_Toc427513230"/>
+      <w:bookmarkStart w:id="182" w:name="_Toc417270639"/>
+      <w:bookmarkStart w:id="183" w:name="_Toc417272060"/>
+      <w:bookmarkStart w:id="184" w:name="_Toc417272152"/>
+      <w:bookmarkStart w:id="185" w:name="_Toc417272796"/>
+      <w:bookmarkStart w:id="186" w:name="_Toc417275024"/>
+      <w:bookmarkStart w:id="187" w:name="_Toc417281680"/>
+      <w:bookmarkStart w:id="188" w:name="_Toc427491482"/>
+      <w:bookmarkStart w:id="189" w:name="_Toc427494496"/>
+      <w:bookmarkStart w:id="190" w:name="_Toc427494558"/>
+      <w:bookmarkStart w:id="191" w:name="_Toc427494620"/>
+      <w:bookmarkStart w:id="192" w:name="_Toc427494775"/>
+      <w:bookmarkStart w:id="193" w:name="_Toc427513090"/>
+      <w:bookmarkStart w:id="194" w:name="_Toc427513152"/>
+      <w:bookmarkStart w:id="195" w:name="_Toc427513230"/>
+      <w:bookmarkEnd w:id="182"/>
       <w:bookmarkEnd w:id="183"/>
       <w:bookmarkEnd w:id="184"/>
       <w:bookmarkEnd w:id="185"/>
@@ -14872,7 +14762,6 @@
       <w:bookmarkEnd w:id="193"/>
       <w:bookmarkEnd w:id="194"/>
       <w:bookmarkEnd w:id="195"/>
-      <w:bookmarkEnd w:id="196"/>
     </w:p>
     <w:p>
       <w:pPr>
@@ -14897,20 +14786,21 @@
           <w:szCs w:val="28"/>
         </w:rPr>
       </w:pPr>
-      <w:bookmarkStart w:id="197" w:name="_Toc417270640"/>
-      <w:bookmarkStart w:id="198" w:name="_Toc417272061"/>
-      <w:bookmarkStart w:id="199" w:name="_Toc417272153"/>
-      <w:bookmarkStart w:id="200" w:name="_Toc417272797"/>
-      <w:bookmarkStart w:id="201" w:name="_Toc417275025"/>
-      <w:bookmarkStart w:id="202" w:name="_Toc417281681"/>
-      <w:bookmarkStart w:id="203" w:name="_Toc427491483"/>
-      <w:bookmarkStart w:id="204" w:name="_Toc427494497"/>
-      <w:bookmarkStart w:id="205" w:name="_Toc427494559"/>
-      <w:bookmarkStart w:id="206" w:name="_Toc427494621"/>
-      <w:bookmarkStart w:id="207" w:name="_Toc427494776"/>
-      <w:bookmarkStart w:id="208" w:name="_Toc427513091"/>
-      <w:bookmarkStart w:id="209" w:name="_Toc427513153"/>
-      <w:bookmarkStart w:id="210" w:name="_Toc427513231"/>
+      <w:bookmarkStart w:id="196" w:name="_Toc417270640"/>
+      <w:bookmarkStart w:id="197" w:name="_Toc417272061"/>
+      <w:bookmarkStart w:id="198" w:name="_Toc417272153"/>
+      <w:bookmarkStart w:id="199" w:name="_Toc417272797"/>
+      <w:bookmarkStart w:id="200" w:name="_Toc417275025"/>
+      <w:bookmarkStart w:id="201" w:name="_Toc417281681"/>
+      <w:bookmarkStart w:id="202" w:name="_Toc427491483"/>
+      <w:bookmarkStart w:id="203" w:name="_Toc427494497"/>
+      <w:bookmarkStart w:id="204" w:name="_Toc427494559"/>
+      <w:bookmarkStart w:id="205" w:name="_Toc427494621"/>
+      <w:bookmarkStart w:id="206" w:name="_Toc427494776"/>
+      <w:bookmarkStart w:id="207" w:name="_Toc427513091"/>
+      <w:bookmarkStart w:id="208" w:name="_Toc427513153"/>
+      <w:bookmarkStart w:id="209" w:name="_Toc427513231"/>
+      <w:bookmarkEnd w:id="196"/>
       <w:bookmarkEnd w:id="197"/>
       <w:bookmarkEnd w:id="198"/>
       <w:bookmarkEnd w:id="199"/>
@@ -14924,7 +14814,6 @@
       <w:bookmarkEnd w:id="207"/>
       <w:bookmarkEnd w:id="208"/>
       <w:bookmarkEnd w:id="209"/>
-      <w:bookmarkEnd w:id="210"/>
     </w:p>
     <w:p>
       <w:pPr>
@@ -14949,20 +14838,21 @@
           <w:szCs w:val="28"/>
         </w:rPr>
       </w:pPr>
-      <w:bookmarkStart w:id="211" w:name="_Toc417270641"/>
-      <w:bookmarkStart w:id="212" w:name="_Toc417272062"/>
-      <w:bookmarkStart w:id="213" w:name="_Toc417272154"/>
-      <w:bookmarkStart w:id="214" w:name="_Toc417272798"/>
-      <w:bookmarkStart w:id="215" w:name="_Toc417275026"/>
-      <w:bookmarkStart w:id="216" w:name="_Toc417281682"/>
-      <w:bookmarkStart w:id="217" w:name="_Toc427491484"/>
-      <w:bookmarkStart w:id="218" w:name="_Toc427494498"/>
-      <w:bookmarkStart w:id="219" w:name="_Toc427494560"/>
-      <w:bookmarkStart w:id="220" w:name="_Toc427494622"/>
-      <w:bookmarkStart w:id="221" w:name="_Toc427494777"/>
-      <w:bookmarkStart w:id="222" w:name="_Toc427513092"/>
-      <w:bookmarkStart w:id="223" w:name="_Toc427513154"/>
-      <w:bookmarkStart w:id="224" w:name="_Toc427513232"/>
+      <w:bookmarkStart w:id="210" w:name="_Toc417270641"/>
+      <w:bookmarkStart w:id="211" w:name="_Toc417272062"/>
+      <w:bookmarkStart w:id="212" w:name="_Toc417272154"/>
+      <w:bookmarkStart w:id="213" w:name="_Toc417272798"/>
+      <w:bookmarkStart w:id="214" w:name="_Toc417275026"/>
+      <w:bookmarkStart w:id="215" w:name="_Toc417281682"/>
+      <w:bookmarkStart w:id="216" w:name="_Toc427491484"/>
+      <w:bookmarkStart w:id="217" w:name="_Toc427494498"/>
+      <w:bookmarkStart w:id="218" w:name="_Toc427494560"/>
+      <w:bookmarkStart w:id="219" w:name="_Toc427494622"/>
+      <w:bookmarkStart w:id="220" w:name="_Toc427494777"/>
+      <w:bookmarkStart w:id="221" w:name="_Toc427513092"/>
+      <w:bookmarkStart w:id="222" w:name="_Toc427513154"/>
+      <w:bookmarkStart w:id="223" w:name="_Toc427513232"/>
+      <w:bookmarkEnd w:id="210"/>
       <w:bookmarkEnd w:id="211"/>
       <w:bookmarkEnd w:id="212"/>
       <w:bookmarkEnd w:id="213"/>
@@ -14976,7 +14866,6 @@
       <w:bookmarkEnd w:id="221"/>
       <w:bookmarkEnd w:id="222"/>
       <w:bookmarkEnd w:id="223"/>
-      <w:bookmarkEnd w:id="224"/>
     </w:p>
     <w:p>
       <w:pPr>
@@ -15001,20 +14890,21 @@
           <w:szCs w:val="28"/>
         </w:rPr>
       </w:pPr>
-      <w:bookmarkStart w:id="225" w:name="_Toc417270642"/>
-      <w:bookmarkStart w:id="226" w:name="_Toc417272063"/>
-      <w:bookmarkStart w:id="227" w:name="_Toc417272155"/>
-      <w:bookmarkStart w:id="228" w:name="_Toc417272799"/>
-      <w:bookmarkStart w:id="229" w:name="_Toc417275027"/>
-      <w:bookmarkStart w:id="230" w:name="_Toc417281683"/>
-      <w:bookmarkStart w:id="231" w:name="_Toc427491485"/>
-      <w:bookmarkStart w:id="232" w:name="_Toc427494499"/>
-      <w:bookmarkStart w:id="233" w:name="_Toc427494561"/>
-      <w:bookmarkStart w:id="234" w:name="_Toc427494623"/>
-      <w:bookmarkStart w:id="235" w:name="_Toc427494778"/>
-      <w:bookmarkStart w:id="236" w:name="_Toc427513093"/>
-      <w:bookmarkStart w:id="237" w:name="_Toc427513155"/>
-      <w:bookmarkStart w:id="238" w:name="_Toc427513233"/>
+      <w:bookmarkStart w:id="224" w:name="_Toc417270642"/>
+      <w:bookmarkStart w:id="225" w:name="_Toc417272063"/>
+      <w:bookmarkStart w:id="226" w:name="_Toc417272155"/>
+      <w:bookmarkStart w:id="227" w:name="_Toc417272799"/>
+      <w:bookmarkStart w:id="228" w:name="_Toc417275027"/>
+      <w:bookmarkStart w:id="229" w:name="_Toc417281683"/>
+      <w:bookmarkStart w:id="230" w:name="_Toc427491485"/>
+      <w:bookmarkStart w:id="231" w:name="_Toc427494499"/>
+      <w:bookmarkStart w:id="232" w:name="_Toc427494561"/>
+      <w:bookmarkStart w:id="233" w:name="_Toc427494623"/>
+      <w:bookmarkStart w:id="234" w:name="_Toc427494778"/>
+      <w:bookmarkStart w:id="235" w:name="_Toc427513093"/>
+      <w:bookmarkStart w:id="236" w:name="_Toc427513155"/>
+      <w:bookmarkStart w:id="237" w:name="_Toc427513233"/>
+      <w:bookmarkEnd w:id="224"/>
       <w:bookmarkEnd w:id="225"/>
       <w:bookmarkEnd w:id="226"/>
       <w:bookmarkEnd w:id="227"/>
@@ -15028,7 +14918,6 @@
       <w:bookmarkEnd w:id="235"/>
       <w:bookmarkEnd w:id="236"/>
       <w:bookmarkEnd w:id="237"/>
-      <w:bookmarkEnd w:id="238"/>
     </w:p>
     <w:p>
       <w:pPr>
@@ -15050,11 +14939,11 @@
           <w:numId w:val="2"/>
         </w:numPr>
       </w:pPr>
-      <w:bookmarkStart w:id="239" w:name="_Toc427513234"/>
+      <w:bookmarkStart w:id="238" w:name="_Toc427513234"/>
       <w:r>
         <w:t>Conceptual Diagram</w:t>
       </w:r>
-      <w:bookmarkEnd w:id="239"/>
+      <w:bookmarkEnd w:id="238"/>
     </w:p>
     <w:p>
       <w:pPr>
@@ -15069,10 +14958,10 @@
           <w:lang w:eastAsia="ja-JP"/>
         </w:rPr>
         <w:drawing>
-          <wp:inline distT="0" distB="0" distL="0" distR="0" wp14:anchorId="58738D8E" wp14:editId="640A6823">
-            <wp:extent cx="5581650" cy="3330436"/>
-            <wp:effectExtent l="0" t="0" r="0" b="3810"/>
-            <wp:docPr id="11" name="Picture 11" descr="D:\My Documents\Documents\_CAPSTONE\capstone-ors\doc\export\ERD.png"/>
+          <wp:inline distT="0" distB="0" distL="0" distR="0" wp14:anchorId="21C7A0E0" wp14:editId="0273636E">
+            <wp:extent cx="5581650" cy="3404411"/>
+            <wp:effectExtent l="0" t="0" r="0" b="5715"/>
+            <wp:docPr id="582" name="Picture 582" descr="D:\My Documents\Documents\_CAPSTONE\capstone-ors\doc\export\ERD.png"/>
             <wp:cNvGraphicFramePr>
               <a:graphicFrameLocks xmlns:a="http://schemas.openxmlformats.org/drawingml/2006/main" noChangeAspect="1"/>
             </wp:cNvGraphicFramePr>
@@ -15080,7 +14969,7 @@
               <a:graphicData uri="http://schemas.openxmlformats.org/drawingml/2006/picture">
                 <pic:pic xmlns:pic="http://schemas.openxmlformats.org/drawingml/2006/picture">
                   <pic:nvPicPr>
-                    <pic:cNvPr id="0" name="Picture 1" descr="D:\My Documents\Documents\_CAPSTONE\capstone-ors\doc\export\ERD.png"/>
+                    <pic:cNvPr id="0" name="Picture 2" descr="D:\My Documents\Documents\_CAPSTONE\capstone-ors\doc\export\ERD.png"/>
                     <pic:cNvPicPr>
                       <a:picLocks noChangeAspect="1" noChangeArrowheads="1"/>
                     </pic:cNvPicPr>
@@ -15101,7 +14990,7 @@
                   <pic:spPr bwMode="auto">
                     <a:xfrm>
                       <a:off x="0" y="0"/>
-                      <a:ext cx="5581650" cy="3330436"/>
+                      <a:ext cx="5581650" cy="3404411"/>
                     </a:xfrm>
                     <a:prstGeom prst="rect">
                       <a:avLst/>
@@ -15130,7 +15019,7 @@
           <w:szCs w:val="24"/>
         </w:rPr>
       </w:pPr>
-      <w:bookmarkStart w:id="240" w:name="_Toc427513269"/>
+      <w:bookmarkStart w:id="239" w:name="_Toc427532361"/>
       <w:r>
         <w:rPr>
           <w:rFonts w:asciiTheme="majorHAnsi" w:hAnsiTheme="majorHAnsi"/>
@@ -15204,7 +15093,7 @@
         </w:rPr>
         <w:t>Conceptual diagram</w:t>
       </w:r>
-      <w:bookmarkEnd w:id="240"/>
+      <w:bookmarkEnd w:id="239"/>
     </w:p>
     <w:p>
       <w:pPr>
@@ -15500,7 +15389,8 @@
           </w:tcPr>
           <w:p>
             <w:r>
-              <w:t>Image</w:t>
+              <w:lastRenderedPageBreak/>
+              <w:t>Appointment</w:t>
             </w:r>
           </w:p>
         </w:tc>
@@ -15510,7 +15400,7 @@
           </w:tcPr>
           <w:p>
             <w:r>
-              <w:t>List of images of the office</w:t>
+              <w:t>Describe the information of the appointment of customer for the office</w:t>
             </w:r>
           </w:p>
         </w:tc>
@@ -15522,7 +15412,7 @@
           </w:tcPr>
           <w:p>
             <w:r>
-              <w:t>Appointment</w:t>
+              <w:t>Contract</w:t>
             </w:r>
           </w:p>
         </w:tc>
@@ -15532,7 +15422,7 @@
           </w:tcPr>
           <w:p>
             <w:r>
-              <w:t>Describe the information of the appointment of customer for the office</w:t>
+              <w:t>Describe the information of contract between customer and office</w:t>
             </w:r>
           </w:p>
         </w:tc>
@@ -15544,7 +15434,7 @@
           </w:tcPr>
           <w:p>
             <w:r>
-              <w:t>Contract</w:t>
+              <w:t>Request Office</w:t>
             </w:r>
           </w:p>
         </w:tc>
@@ -15554,7 +15444,7 @@
           </w:tcPr>
           <w:p>
             <w:r>
-              <w:t>Describe the information of contract between customer and office</w:t>
+              <w:t>Describe the stored office request of customer</w:t>
             </w:r>
           </w:p>
         </w:tc>
@@ -15566,7 +15456,7 @@
           </w:tcPr>
           <w:p>
             <w:r>
-              <w:t>Request Office</w:t>
+              <w:t xml:space="preserve">Repair </w:t>
             </w:r>
           </w:p>
         </w:tc>
@@ -15576,7 +15466,7 @@
           </w:tcPr>
           <w:p>
             <w:r>
-              <w:t>Describe the stored office request of customer</w:t>
+              <w:t>Describe the repair request for each contract</w:t>
             </w:r>
           </w:p>
         </w:tc>
@@ -15588,7 +15478,7 @@
           </w:tcPr>
           <w:p>
             <w:r>
-              <w:t xml:space="preserve">Repair </w:t>
+              <w:t>Rental</w:t>
             </w:r>
           </w:p>
         </w:tc>
@@ -15598,7 +15488,7 @@
           </w:tcPr>
           <w:p>
             <w:r>
-              <w:t>Describe the repair request for each contract</w:t>
+              <w:t>Describe the rental request for contract</w:t>
             </w:r>
           </w:p>
         </w:tc>
@@ -15610,7 +15500,7 @@
           </w:tcPr>
           <w:p>
             <w:r>
-              <w:t>Rental</w:t>
+              <w:t>Rental Item</w:t>
             </w:r>
           </w:p>
         </w:tc>
@@ -15620,28 +15510,6 @@
           </w:tcPr>
           <w:p>
             <w:r>
-              <w:t>Describe the rental request for contract</w:t>
-            </w:r>
-          </w:p>
-        </w:tc>
-      </w:tr>
-      <w:tr>
-        <w:tc>
-          <w:tcPr>
-            <w:tcW w:w="2564" w:type="dxa"/>
-          </w:tcPr>
-          <w:p>
-            <w:r>
-              <w:t>Rental Item</w:t>
-            </w:r>
-          </w:p>
-        </w:tc>
-        <w:tc>
-          <w:tcPr>
-            <w:tcW w:w="6214" w:type="dxa"/>
-          </w:tcPr>
-          <w:p>
-            <w:r>
               <w:t>Describe the rental items which available for rental request</w:t>
             </w:r>
           </w:p>
@@ -15650,6 +15518,15 @@
     </w:tbl>
     <w:p>
       <w:pPr>
+        <w:rPr>
+          <w:rFonts w:asciiTheme="majorHAnsi" w:hAnsiTheme="majorHAnsi"/>
+          <w:b/>
+          <w:sz w:val="26"/>
+        </w:rPr>
+      </w:pPr>
+    </w:p>
+    <w:p>
+      <w:pPr>
         <w:pStyle w:val="Caption"/>
         <w:jc w:val="center"/>
         <w:rPr>
@@ -15659,8 +15536,8 @@
           <w:szCs w:val="24"/>
         </w:rPr>
       </w:pPr>
-      <w:bookmarkStart w:id="241" w:name="_Toc427513235"/>
-      <w:bookmarkStart w:id="242" w:name="_Toc427513263"/>
+      <w:bookmarkStart w:id="240" w:name="_Toc427513235"/>
+      <w:bookmarkStart w:id="241" w:name="_Toc427513263"/>
       <w:r>
         <w:rPr>
           <w:rFonts w:asciiTheme="majorHAnsi" w:hAnsiTheme="majorHAnsi"/>
@@ -15733,8 +15610,8 @@
         </w:rPr>
         <w:t>Conceptual diagram data dictionary</w:t>
       </w:r>
+      <w:bookmarkEnd w:id="240"/>
       <w:bookmarkEnd w:id="241"/>
-      <w:bookmarkEnd w:id="242"/>
     </w:p>
     <w:p>
       <w:pPr>
@@ -15763,17 +15640,16 @@
           <w:rFonts w:asciiTheme="majorHAnsi" w:hAnsiTheme="majorHAnsi"/>
         </w:rPr>
       </w:pPr>
-      <w:bookmarkStart w:id="243" w:name="_Toc403409386"/>
-      <w:bookmarkStart w:id="244" w:name="_Toc427513236"/>
+      <w:bookmarkStart w:id="242" w:name="_Toc403409386"/>
+      <w:bookmarkStart w:id="243" w:name="_Toc427513236"/>
       <w:r>
         <w:rPr>
           <w:rFonts w:asciiTheme="majorHAnsi" w:hAnsiTheme="majorHAnsi"/>
         </w:rPr>
-        <w:lastRenderedPageBreak/>
         <w:t>Software Design Description</w:t>
       </w:r>
+      <w:bookmarkEnd w:id="242"/>
       <w:bookmarkEnd w:id="243"/>
-      <w:bookmarkEnd w:id="244"/>
     </w:p>
     <w:p>
       <w:pPr>
@@ -15783,15 +15659,15 @@
           <w:numId w:val="3"/>
         </w:numPr>
       </w:pPr>
-      <w:bookmarkStart w:id="245" w:name="_Toc396005008"/>
-      <w:bookmarkStart w:id="246" w:name="_Toc403409387"/>
-      <w:bookmarkStart w:id="247" w:name="_Toc427513237"/>
+      <w:bookmarkStart w:id="244" w:name="_Toc396005008"/>
+      <w:bookmarkStart w:id="245" w:name="_Toc403409387"/>
+      <w:bookmarkStart w:id="246" w:name="_Toc427513237"/>
       <w:r>
         <w:t>Design Overview</w:t>
       </w:r>
+      <w:bookmarkEnd w:id="244"/>
       <w:bookmarkEnd w:id="245"/>
       <w:bookmarkEnd w:id="246"/>
-      <w:bookmarkEnd w:id="247"/>
     </w:p>
     <w:p>
       <w:pPr>
@@ -15925,21 +15801,82 @@
     </w:p>
     <w:p>
       <w:pPr>
+        <w:pStyle w:val="ListParagraph"/>
+      </w:pPr>
+    </w:p>
+    <w:p>
+      <w:pPr>
+        <w:pStyle w:val="ListParagraph"/>
+      </w:pPr>
+    </w:p>
+    <w:p>
+      <w:pPr>
+        <w:pStyle w:val="ListParagraph"/>
+      </w:pPr>
+    </w:p>
+    <w:p>
+      <w:pPr>
+        <w:pStyle w:val="ListParagraph"/>
+      </w:pPr>
+    </w:p>
+    <w:p>
+      <w:pPr>
+        <w:pStyle w:val="ListParagraph"/>
+      </w:pPr>
+    </w:p>
+    <w:p>
+      <w:pPr>
+        <w:pStyle w:val="ListParagraph"/>
+      </w:pPr>
+    </w:p>
+    <w:p>
+      <w:pPr>
+        <w:pStyle w:val="ListParagraph"/>
+      </w:pPr>
+    </w:p>
+    <w:p>
+      <w:pPr>
+        <w:pStyle w:val="ListParagraph"/>
+      </w:pPr>
+    </w:p>
+    <w:p>
+      <w:pPr>
+        <w:pStyle w:val="ListParagraph"/>
+      </w:pPr>
+    </w:p>
+    <w:p>
+      <w:pPr>
+        <w:pStyle w:val="ListParagraph"/>
+      </w:pPr>
+    </w:p>
+    <w:p>
+      <w:pPr>
+        <w:pStyle w:val="ListParagraph"/>
+        <w:rPr>
+          <w:rFonts w:asciiTheme="majorHAnsi" w:hAnsiTheme="majorHAnsi"/>
+          <w:sz w:val="24"/>
+          <w:szCs w:val="24"/>
+        </w:rPr>
+      </w:pPr>
+    </w:p>
+    <w:p>
+      <w:pPr>
         <w:pStyle w:val="Heading2"/>
         <w:numPr>
           <w:ilvl w:val="0"/>
           <w:numId w:val="3"/>
         </w:numPr>
       </w:pPr>
-      <w:bookmarkStart w:id="248" w:name="_Toc396005009"/>
-      <w:bookmarkStart w:id="249" w:name="_Toc403409388"/>
-      <w:bookmarkStart w:id="250" w:name="_Toc427513238"/>
-      <w:r>
+      <w:bookmarkStart w:id="247" w:name="_Toc396005009"/>
+      <w:bookmarkStart w:id="248" w:name="_Toc403409388"/>
+      <w:bookmarkStart w:id="249" w:name="_Toc427513238"/>
+      <w:r>
+        <w:lastRenderedPageBreak/>
         <w:t>System Architectural Design</w:t>
       </w:r>
+      <w:bookmarkEnd w:id="247"/>
       <w:bookmarkEnd w:id="248"/>
       <w:bookmarkEnd w:id="249"/>
-      <w:bookmarkEnd w:id="250"/>
     </w:p>
     <w:p/>
     <w:p>
@@ -16001,7 +15938,7 @@
         <w:spacing w:after="100"/>
         <w:jc w:val="center"/>
       </w:pPr>
-      <w:bookmarkStart w:id="251" w:name="_Toc427513270"/>
+      <w:bookmarkStart w:id="250" w:name="_Toc427532362"/>
       <w:r>
         <w:rPr>
           <w:rFonts w:asciiTheme="majorHAnsi" w:hAnsiTheme="majorHAnsi"/>
@@ -16082,7 +16019,7 @@
         </w:rPr>
         <w:t xml:space="preserve"> System Architectural</w:t>
       </w:r>
-      <w:bookmarkEnd w:id="251"/>
+      <w:bookmarkEnd w:id="250"/>
     </w:p>
     <w:p>
       <w:pPr>
@@ -16108,7 +16045,7 @@
           <w:szCs w:val="26"/>
         </w:rPr>
       </w:pPr>
-      <w:bookmarkStart w:id="252" w:name="_Toc403409389"/>
+      <w:bookmarkStart w:id="251" w:name="_Toc403409389"/>
     </w:p>
     <w:p>
       <w:pPr>
@@ -16147,7 +16084,7 @@
       <w:r>
         <w:t>Web application architecture description</w:t>
       </w:r>
-      <w:bookmarkEnd w:id="252"/>
+      <w:bookmarkEnd w:id="251"/>
     </w:p>
     <w:p>
       <w:pPr>
@@ -16242,7 +16179,6 @@
           <w:rFonts w:eastAsia="Times New Roman" w:cs="Times New Roman"/>
           <w:b/>
         </w:rPr>
-        <w:lastRenderedPageBreak/>
         <w:t>Controller</w:t>
       </w:r>
       <w:r>
@@ -16315,13 +16251,13 @@
           <w:numId w:val="3"/>
         </w:numPr>
       </w:pPr>
-      <w:bookmarkStart w:id="253" w:name="_Toc403409391"/>
-      <w:bookmarkStart w:id="254" w:name="_Toc427513239"/>
+      <w:bookmarkStart w:id="252" w:name="_Toc403409391"/>
+      <w:bookmarkStart w:id="253" w:name="_Toc427513239"/>
       <w:r>
         <w:t>Component Diagram</w:t>
       </w:r>
+      <w:bookmarkEnd w:id="252"/>
       <w:bookmarkEnd w:id="253"/>
-      <w:bookmarkEnd w:id="254"/>
     </w:p>
     <w:p>
       <w:pPr>
@@ -16403,7 +16339,7 @@
         <w:spacing w:after="100"/>
         <w:jc w:val="center"/>
       </w:pPr>
-      <w:bookmarkStart w:id="255" w:name="_Toc427513271"/>
+      <w:bookmarkStart w:id="254" w:name="_Toc427532363"/>
       <w:r>
         <w:rPr>
           <w:rFonts w:asciiTheme="majorHAnsi" w:hAnsiTheme="majorHAnsi"/>
@@ -16476,7 +16412,7 @@
         </w:rPr>
         <w:t>Component Diagram</w:t>
       </w:r>
-      <w:bookmarkEnd w:id="255"/>
+      <w:bookmarkEnd w:id="254"/>
     </w:p>
     <w:tbl>
       <w:tblPr>
@@ -16793,8 +16729,8 @@
           <w:szCs w:val="24"/>
         </w:rPr>
       </w:pPr>
-      <w:bookmarkStart w:id="256" w:name="_Toc427513240"/>
-      <w:bookmarkStart w:id="257" w:name="_Toc427513264"/>
+      <w:bookmarkStart w:id="255" w:name="_Toc427513240"/>
+      <w:bookmarkStart w:id="256" w:name="_Toc427513264"/>
       <w:r>
         <w:rPr>
           <w:rFonts w:asciiTheme="majorHAnsi" w:hAnsiTheme="majorHAnsi"/>
@@ -16867,9 +16803,22 @@
         </w:rPr>
         <w:t>Component dictionary</w:t>
       </w:r>
+      <w:bookmarkEnd w:id="255"/>
       <w:bookmarkEnd w:id="256"/>
-      <w:bookmarkEnd w:id="257"/>
-    </w:p>
+    </w:p>
+    <w:p/>
+    <w:p/>
+    <w:p/>
+    <w:p/>
+    <w:p/>
+    <w:p/>
+    <w:p/>
+    <w:p/>
+    <w:p/>
+    <w:p/>
+    <w:p/>
+    <w:p/>
+    <w:p/>
     <w:p/>
     <w:p/>
     <w:p/>
@@ -16881,19 +16830,19 @@
           <w:numId w:val="3"/>
         </w:numPr>
       </w:pPr>
-      <w:bookmarkStart w:id="258" w:name="_Toc396005011"/>
-      <w:bookmarkStart w:id="259" w:name="_Toc403409392"/>
-      <w:bookmarkStart w:id="260" w:name="_Toc427513241"/>
+      <w:bookmarkStart w:id="257" w:name="_Toc396005011"/>
+      <w:bookmarkStart w:id="258" w:name="_Toc403409392"/>
+      <w:bookmarkStart w:id="259" w:name="_Toc427513241"/>
       <w:r>
         <w:lastRenderedPageBreak/>
         <w:t>Detailed Description</w:t>
       </w:r>
+      <w:bookmarkEnd w:id="257"/>
       <w:bookmarkEnd w:id="258"/>
+      <w:r>
+        <w:t xml:space="preserve"> Explanation</w:t>
+      </w:r>
       <w:bookmarkEnd w:id="259"/>
-      <w:r>
-        <w:t xml:space="preserve"> Explanation</w:t>
-      </w:r>
-      <w:bookmarkEnd w:id="260"/>
     </w:p>
     <w:p>
       <w:pPr>
@@ -16903,18 +16852,18 @@
           <w:numId w:val="3"/>
         </w:numPr>
       </w:pPr>
-      <w:bookmarkStart w:id="261" w:name="_Toc396005012"/>
-      <w:bookmarkStart w:id="262" w:name="_Toc403409393"/>
+      <w:bookmarkStart w:id="260" w:name="_Toc396005012"/>
+      <w:bookmarkStart w:id="261" w:name="_Toc403409393"/>
       <w:r>
         <w:t xml:space="preserve"> </w:t>
       </w:r>
-      <w:bookmarkStart w:id="263" w:name="_Toc427513242"/>
+      <w:bookmarkStart w:id="262" w:name="_Toc427513242"/>
       <w:r>
         <w:t>Class Diagram</w:t>
       </w:r>
+      <w:bookmarkEnd w:id="260"/>
       <w:bookmarkEnd w:id="261"/>
       <w:bookmarkEnd w:id="262"/>
-      <w:bookmarkEnd w:id="263"/>
     </w:p>
     <w:p>
       <w:pPr>
@@ -16926,10 +16875,10 @@
           <w:lang w:eastAsia="ja-JP"/>
         </w:rPr>
         <w:drawing>
-          <wp:inline distT="0" distB="0" distL="0" distR="0" wp14:anchorId="77B47F0D" wp14:editId="627AFBA0">
-            <wp:extent cx="6098292" cy="4182745"/>
-            <wp:effectExtent l="0" t="0" r="0" b="8255"/>
-            <wp:docPr id="200" name="Picture 200" descr="D:\My Documents\Documents\_CAPSTONE\capstone-ors\doc\export\Class Diagram.png"/>
+          <wp:inline distT="0" distB="0" distL="0" distR="0" wp14:anchorId="55A4E3F8" wp14:editId="31CA722B">
+            <wp:extent cx="5581650" cy="4343322"/>
+            <wp:effectExtent l="0" t="0" r="0" b="635"/>
+            <wp:docPr id="581" name="Picture 581" descr="D:\My Documents\Documents\_CAPSTONE\capstone-ors\doc\export\Class Diagram.png"/>
             <wp:cNvGraphicFramePr>
               <a:graphicFrameLocks xmlns:a="http://schemas.openxmlformats.org/drawingml/2006/main" noChangeAspect="1"/>
             </wp:cNvGraphicFramePr>
@@ -16937,7 +16886,7 @@
               <a:graphicData uri="http://schemas.openxmlformats.org/drawingml/2006/picture">
                 <pic:pic xmlns:pic="http://schemas.openxmlformats.org/drawingml/2006/picture">
                   <pic:nvPicPr>
-                    <pic:cNvPr id="0" name="Picture 3" descr="D:\My Documents\Documents\_CAPSTONE\capstone-ors\doc\export\Class Diagram.png"/>
+                    <pic:cNvPr id="0" name="Picture 1" descr="D:\My Documents\Documents\_CAPSTONE\capstone-ors\doc\export\Class Diagram.png"/>
                     <pic:cNvPicPr>
                       <a:picLocks noChangeAspect="1" noChangeArrowheads="1"/>
                     </pic:cNvPicPr>
@@ -16958,7 +16907,7 @@
                   <pic:spPr bwMode="auto">
                     <a:xfrm>
                       <a:off x="0" y="0"/>
-                      <a:ext cx="6104490" cy="4186996"/>
+                      <a:ext cx="5581650" cy="4343322"/>
                     </a:xfrm>
                     <a:prstGeom prst="rect">
                       <a:avLst/>
@@ -16987,7 +16936,7 @@
           <w:szCs w:val="24"/>
         </w:rPr>
       </w:pPr>
-      <w:bookmarkStart w:id="264" w:name="_Toc427513272"/>
+      <w:bookmarkStart w:id="263" w:name="_Toc427532364"/>
       <w:r>
         <w:rPr>
           <w:rFonts w:asciiTheme="majorHAnsi" w:hAnsiTheme="majorHAnsi"/>
@@ -17061,20 +17010,8 @@
         </w:rPr>
         <w:t>Class diagram</w:t>
       </w:r>
-      <w:bookmarkEnd w:id="264"/>
-    </w:p>
-    <w:p/>
-    <w:p/>
-    <w:p/>
-    <w:p/>
-    <w:p/>
-    <w:p/>
-    <w:p/>
-    <w:p/>
-    <w:p/>
-    <w:p/>
-    <w:p/>
-    <w:p/>
+      <w:bookmarkEnd w:id="263"/>
+    </w:p>
     <w:p>
       <w:pPr>
         <w:pStyle w:val="Heading3"/>
@@ -17083,22 +17020,21 @@
           <w:numId w:val="3"/>
         </w:numPr>
       </w:pPr>
-      <w:bookmarkStart w:id="265" w:name="_Toc396005014"/>
-      <w:bookmarkStart w:id="266" w:name="_Toc403409395"/>
-      <w:r>
-        <w:lastRenderedPageBreak/>
+      <w:bookmarkStart w:id="264" w:name="_Toc396005014"/>
+      <w:bookmarkStart w:id="265" w:name="_Toc403409395"/>
+      <w:r>
         <w:t xml:space="preserve"> </w:t>
       </w:r>
-      <w:bookmarkStart w:id="267" w:name="_Toc427513243"/>
+      <w:bookmarkStart w:id="266" w:name="_Toc427513243"/>
       <w:r>
         <w:t>Sequence</w:t>
       </w:r>
       <w:r>
         <w:t xml:space="preserve"> Diagram</w:t>
       </w:r>
+      <w:bookmarkEnd w:id="264"/>
       <w:bookmarkEnd w:id="265"/>
       <w:bookmarkEnd w:id="266"/>
-      <w:bookmarkEnd w:id="267"/>
     </w:p>
     <w:p>
       <w:pPr>
@@ -17128,18 +17064,10 @@
         <w:t>Summary:</w:t>
       </w:r>
       <w:r>
-        <w:t xml:space="preserve"> This diagram used to describe the process of </w:t>
-      </w:r>
-      <w:proofErr w:type="gramStart"/>
-      <w:r>
-        <w:t xml:space="preserve">manager </w:t>
-      </w:r>
-      <w:r>
-        <w:t>view repair requests</w:t>
-      </w:r>
-      <w:proofErr w:type="gramEnd"/>
-      <w:r>
-        <w:t>.</w:t>
+        <w:t xml:space="preserve"> This diagram used to describe the process of manager </w:t>
+      </w:r>
+      <w:r>
+        <w:t>view repair requests.</w:t>
       </w:r>
     </w:p>
     <w:p>
@@ -17151,6 +17079,7 @@
           <w:noProof/>
           <w:lang w:eastAsia="ja-JP"/>
         </w:rPr>
+        <w:lastRenderedPageBreak/>
         <w:drawing>
           <wp:inline distT="0" distB="0" distL="0" distR="0" wp14:anchorId="2EFB80ED" wp14:editId="018DDD7E">
             <wp:extent cx="5580380" cy="2676525"/>
@@ -17206,7 +17135,7 @@
           <w:szCs w:val="24"/>
         </w:rPr>
       </w:pPr>
-      <w:bookmarkStart w:id="268" w:name="_Toc427513273"/>
+      <w:bookmarkStart w:id="267" w:name="_Toc427532365"/>
       <w:r>
         <w:rPr>
           <w:rFonts w:asciiTheme="majorHAnsi" w:hAnsiTheme="majorHAnsi"/>
@@ -17280,7 +17209,7 @@
         </w:rPr>
         <w:t>View Repair Request Sequence Diagram</w:t>
       </w:r>
-      <w:bookmarkEnd w:id="268"/>
+      <w:bookmarkEnd w:id="267"/>
     </w:p>
     <w:p>
       <w:pPr>
@@ -17391,15 +17320,89 @@
         <w:jc w:val="center"/>
         <w:rPr>
           <w:rFonts w:asciiTheme="majorHAnsi" w:hAnsiTheme="majorHAnsi"/>
-          <w:b/>
           <w:bCs/>
           <w:color w:val="000000" w:themeColor="text1"/>
           <w:sz w:val="24"/>
           <w:szCs w:val="24"/>
         </w:rPr>
       </w:pPr>
-      <w:bookmarkStart w:id="269" w:name="_Toc427513274"/>
-      <w:r>
+      <w:bookmarkStart w:id="268" w:name="_Toc427532366"/>
+      <w:r>
+        <w:rPr>
+          <w:rFonts w:asciiTheme="majorHAnsi" w:hAnsiTheme="majorHAnsi"/>
+          <w:bCs/>
+          <w:color w:val="000000" w:themeColor="text1"/>
+          <w:sz w:val="24"/>
+          <w:szCs w:val="24"/>
+        </w:rPr>
+        <w:t xml:space="preserve">Figure </w:t>
+      </w:r>
+      <w:r>
+        <w:rPr>
+          <w:rFonts w:asciiTheme="majorHAnsi" w:hAnsiTheme="majorHAnsi"/>
+          <w:bCs/>
+          <w:color w:val="000000" w:themeColor="text1"/>
+          <w:sz w:val="24"/>
+          <w:szCs w:val="24"/>
+        </w:rPr>
+        <w:fldChar w:fldCharType="begin"/>
+      </w:r>
+      <w:r>
+        <w:rPr>
+          <w:rFonts w:asciiTheme="majorHAnsi" w:hAnsiTheme="majorHAnsi"/>
+          <w:bCs/>
+          <w:color w:val="000000" w:themeColor="text1"/>
+          <w:sz w:val="24"/>
+          <w:szCs w:val="24"/>
+        </w:rPr>
+        <w:instrText xml:space="preserve"> SEQ Figure \* ARABIC </w:instrText>
+      </w:r>
+      <w:r>
+        <w:rPr>
+          <w:rFonts w:asciiTheme="majorHAnsi" w:hAnsiTheme="majorHAnsi"/>
+          <w:bCs/>
+          <w:color w:val="000000" w:themeColor="text1"/>
+          <w:sz w:val="24"/>
+          <w:szCs w:val="24"/>
+        </w:rPr>
+        <w:fldChar w:fldCharType="separate"/>
+      </w:r>
+      <w:r>
+        <w:rPr>
+          <w:rFonts w:asciiTheme="majorHAnsi" w:hAnsiTheme="majorHAnsi"/>
+          <w:bCs/>
+          <w:noProof/>
+          <w:color w:val="000000" w:themeColor="text1"/>
+          <w:sz w:val="24"/>
+          <w:szCs w:val="24"/>
+        </w:rPr>
+        <w:t>9</w:t>
+      </w:r>
+      <w:r>
+        <w:rPr>
+          <w:rFonts w:asciiTheme="majorHAnsi" w:hAnsiTheme="majorHAnsi"/>
+          <w:bCs/>
+          <w:color w:val="000000" w:themeColor="text1"/>
+          <w:sz w:val="24"/>
+          <w:szCs w:val="24"/>
+        </w:rPr>
+        <w:fldChar w:fldCharType="end"/>
+      </w:r>
+      <w:r>
+        <w:rPr>
+          <w:rFonts w:asciiTheme="majorHAnsi" w:hAnsiTheme="majorHAnsi"/>
+          <w:bCs/>
+          <w:color w:val="000000" w:themeColor="text1"/>
+          <w:sz w:val="24"/>
+          <w:szCs w:val="24"/>
+        </w:rPr>
+        <w:t>: Create Appointment Request Sequence Diagram</w:t>
+      </w:r>
+      <w:bookmarkEnd w:id="268"/>
+    </w:p>
+    <w:p>
+      <w:pPr>
+        <w:jc w:val="center"/>
         <w:rPr>
           <w:rFonts w:asciiTheme="majorHAnsi" w:hAnsiTheme="majorHAnsi"/>
           <w:b/>
@@ -17408,9 +17411,11 @@
           <w:sz w:val="24"/>
           <w:szCs w:val="24"/>
         </w:rPr>
-        <w:t xml:space="preserve">Figure </w:t>
-      </w:r>
-      <w:r>
+      </w:pPr>
+    </w:p>
+    <w:p>
+      <w:pPr>
+        <w:jc w:val="center"/>
         <w:rPr>
           <w:rFonts w:asciiTheme="majorHAnsi" w:hAnsiTheme="majorHAnsi"/>
           <w:b/>
@@ -17419,9 +17424,11 @@
           <w:sz w:val="24"/>
           <w:szCs w:val="24"/>
         </w:rPr>
-        <w:fldChar w:fldCharType="begin"/>
-      </w:r>
-      <w:r>
+      </w:pPr>
+    </w:p>
+    <w:p>
+      <w:pPr>
+        <w:jc w:val="center"/>
         <w:rPr>
           <w:rFonts w:asciiTheme="majorHAnsi" w:hAnsiTheme="majorHAnsi"/>
           <w:b/>
@@ -17430,54 +17437,7 @@
           <w:sz w:val="24"/>
           <w:szCs w:val="24"/>
         </w:rPr>
-        <w:instrText xml:space="preserve"> SEQ Figure \* ARABIC </w:instrText>
-      </w:r>
-      <w:r>
-        <w:rPr>
-          <w:rFonts w:asciiTheme="majorHAnsi" w:hAnsiTheme="majorHAnsi"/>
-          <w:b/>
-          <w:bCs/>
-          <w:color w:val="000000" w:themeColor="text1"/>
-          <w:sz w:val="24"/>
-          <w:szCs w:val="24"/>
-        </w:rPr>
-        <w:fldChar w:fldCharType="separate"/>
-      </w:r>
-      <w:r>
-        <w:rPr>
-          <w:rFonts w:asciiTheme="majorHAnsi" w:hAnsiTheme="majorHAnsi"/>
-          <w:b/>
-          <w:bCs/>
-          <w:noProof/>
-          <w:color w:val="000000" w:themeColor="text1"/>
-          <w:sz w:val="24"/>
-          <w:szCs w:val="24"/>
-        </w:rPr>
-        <w:t>9</w:t>
-      </w:r>
-      <w:r>
-        <w:rPr>
-          <w:rFonts w:asciiTheme="majorHAnsi" w:hAnsiTheme="majorHAnsi"/>
-          <w:b/>
-          <w:bCs/>
-          <w:color w:val="000000" w:themeColor="text1"/>
-          <w:sz w:val="24"/>
-          <w:szCs w:val="24"/>
-        </w:rPr>
-        <w:fldChar w:fldCharType="end"/>
-      </w:r>
-      <w:r>
-        <w:rPr>
-          <w:rFonts w:asciiTheme="majorHAnsi" w:hAnsiTheme="majorHAnsi"/>
-          <w:b/>
-          <w:bCs/>
-          <w:color w:val="000000" w:themeColor="text1"/>
-          <w:sz w:val="24"/>
-          <w:szCs w:val="24"/>
-        </w:rPr>
-        <w:t>: Create Appointment Request Sequence Diagram</w:t>
-      </w:r>
-      <w:bookmarkEnd w:id="269"/>
+      </w:pPr>
     </w:p>
     <w:p>
       <w:pPr>
@@ -17576,7 +17536,6 @@
       <w:r>
         <w:t xml:space="preserve"> This diagram used to describe the process of </w:t>
       </w:r>
-      <w:proofErr w:type="gramStart"/>
       <w:r>
         <w:t>customer v</w:t>
       </w:r>
@@ -17586,7 +17545,6 @@
       <w:r>
         <w:t>repair request list</w:t>
       </w:r>
-      <w:proofErr w:type="gramEnd"/>
     </w:p>
     <w:p>
       <w:pPr>
@@ -17652,18 +17610,16 @@
         <w:jc w:val="center"/>
         <w:rPr>
           <w:rFonts w:asciiTheme="majorHAnsi" w:hAnsiTheme="majorHAnsi"/>
-          <w:b/>
           <w:bCs/>
           <w:color w:val="000000" w:themeColor="text1"/>
           <w:sz w:val="24"/>
           <w:szCs w:val="24"/>
         </w:rPr>
       </w:pPr>
-      <w:bookmarkStart w:id="270" w:name="_Toc427513275"/>
+      <w:bookmarkStart w:id="269" w:name="_Toc427532367"/>
       <w:r>
         <w:rPr>
           <w:rFonts w:asciiTheme="majorHAnsi" w:hAnsiTheme="majorHAnsi"/>
-          <w:b/>
           <w:bCs/>
           <w:color w:val="000000" w:themeColor="text1"/>
           <w:sz w:val="24"/>
@@ -17674,7 +17630,6 @@
       <w:r>
         <w:rPr>
           <w:rFonts w:asciiTheme="majorHAnsi" w:hAnsiTheme="majorHAnsi"/>
-          <w:b/>
           <w:bCs/>
           <w:color w:val="000000" w:themeColor="text1"/>
           <w:sz w:val="24"/>
@@ -17685,7 +17640,6 @@
       <w:r>
         <w:rPr>
           <w:rFonts w:asciiTheme="majorHAnsi" w:hAnsiTheme="majorHAnsi"/>
-          <w:b/>
           <w:bCs/>
           <w:color w:val="000000" w:themeColor="text1"/>
           <w:sz w:val="24"/>
@@ -17696,7 +17650,6 @@
       <w:r>
         <w:rPr>
           <w:rFonts w:asciiTheme="majorHAnsi" w:hAnsiTheme="majorHAnsi"/>
-          <w:b/>
           <w:bCs/>
           <w:color w:val="000000" w:themeColor="text1"/>
           <w:sz w:val="24"/>
@@ -17707,7 +17660,6 @@
       <w:r>
         <w:rPr>
           <w:rFonts w:asciiTheme="majorHAnsi" w:hAnsiTheme="majorHAnsi"/>
-          <w:b/>
           <w:bCs/>
           <w:noProof/>
           <w:color w:val="000000" w:themeColor="text1"/>
@@ -17719,7 +17671,6 @@
       <w:r>
         <w:rPr>
           <w:rFonts w:asciiTheme="majorHAnsi" w:hAnsiTheme="majorHAnsi"/>
-          <w:b/>
           <w:bCs/>
           <w:color w:val="000000" w:themeColor="text1"/>
           <w:sz w:val="24"/>
@@ -17730,7 +17681,6 @@
       <w:r>
         <w:rPr>
           <w:rFonts w:asciiTheme="majorHAnsi" w:hAnsiTheme="majorHAnsi"/>
-          <w:b/>
           <w:bCs/>
           <w:color w:val="000000" w:themeColor="text1"/>
           <w:sz w:val="24"/>
@@ -17738,7 +17688,7 @@
         </w:rPr>
         <w:t>: View Repair Request List Sequence Diagram</w:t>
       </w:r>
-      <w:bookmarkEnd w:id="270"/>
+      <w:bookmarkEnd w:id="269"/>
     </w:p>
     <w:p>
       <w:pPr>
@@ -17748,11 +17698,11 @@
           <w:numId w:val="37"/>
         </w:numPr>
       </w:pPr>
-      <w:bookmarkStart w:id="271" w:name="_Toc427513244"/>
+      <w:bookmarkStart w:id="270" w:name="_Toc427513244"/>
       <w:r>
         <w:t>Database Design</w:t>
       </w:r>
-      <w:bookmarkEnd w:id="271"/>
+      <w:bookmarkEnd w:id="270"/>
     </w:p>
     <w:p>
       <w:pPr>
@@ -17765,11 +17715,11 @@
       <w:r>
         <w:t xml:space="preserve"> </w:t>
       </w:r>
-      <w:bookmarkStart w:id="272" w:name="_Toc427513245"/>
+      <w:bookmarkStart w:id="271" w:name="_Toc427513245"/>
       <w:r>
         <w:t>Logical Diagram</w:t>
       </w:r>
-      <w:bookmarkEnd w:id="272"/>
+      <w:bookmarkEnd w:id="271"/>
     </w:p>
     <w:p>
       <w:r>
@@ -17779,7 +17729,7 @@
           <w:lang w:eastAsia="ja-JP"/>
         </w:rPr>
         <w:drawing>
-          <wp:inline distT="0" distB="0" distL="0" distR="0" wp14:anchorId="4C5C3B89" wp14:editId="0964CFB7">
+          <wp:inline distT="0" distB="0" distL="0" distR="0" wp14:anchorId="09571FF5" wp14:editId="6E71BD83">
             <wp:extent cx="5581650" cy="3745818"/>
             <wp:effectExtent l="0" t="0" r="0" b="7620"/>
             <wp:docPr id="434" name="Picture 434" descr="D:\My Documents\Documents\_CAPSTONE\capstone-ors\doc\export\Logical DB Diagram.png"/>
@@ -17827,6 +17777,8 @@
           </wp:inline>
         </w:drawing>
       </w:r>
+      <w:bookmarkStart w:id="272" w:name="_GoBack"/>
+      <w:bookmarkEnd w:id="272"/>
     </w:p>
     <w:p>
       <w:pPr>
@@ -17834,7 +17786,7 @@
         <w:spacing w:after="100"/>
         <w:jc w:val="center"/>
       </w:pPr>
-      <w:bookmarkStart w:id="273" w:name="_Toc427513276"/>
+      <w:bookmarkStart w:id="273" w:name="_Toc427532368"/>
       <w:r>
         <w:rPr>
           <w:rFonts w:asciiTheme="majorHAnsi" w:hAnsiTheme="majorHAnsi"/>
@@ -18406,15 +18358,7 @@
               <w:t xml:space="preserve">Describe </w:t>
             </w:r>
             <w:r>
-              <w:t xml:space="preserve">the way that money is calculated base </w:t>
-            </w:r>
-            <w:proofErr w:type="gramStart"/>
-            <w:r>
-              <w:t>on</w:t>
-            </w:r>
-            <w:proofErr w:type="gramEnd"/>
-            <w:r>
-              <w:t>.</w:t>
+              <w:t>the way that money is calculated base on.</w:t>
             </w:r>
           </w:p>
         </w:tc>
@@ -18857,15 +18801,7 @@
         <w:jc w:val="both"/>
       </w:pPr>
       <w:r>
-        <w:t xml:space="preserve">K-means is a prototype based clustering technique defining the prototype in terms of a centroid which is considered </w:t>
-      </w:r>
-      <w:proofErr w:type="gramStart"/>
-      <w:r>
-        <w:t>to be the</w:t>
-      </w:r>
-      <w:proofErr w:type="gramEnd"/>
-      <w:r>
-        <w:t xml:space="preserve"> mean of a group of points and is applicable to objects in a continuous n-dimensional space. (Refer website </w:t>
+        <w:t xml:space="preserve">K-means is a prototype based clustering technique defining the prototype in terms of a centroid which is considered to be the mean of a group of points and is applicable to objects in a continuous n-dimensional space. (Refer website </w:t>
       </w:r>
       <w:r>
         <w:t>http://www.hypertextbookshop.com</w:t>
@@ -18907,15 +18843,7 @@
         <w:jc w:val="both"/>
       </w:pPr>
       <w:r>
-        <w:t xml:space="preserve">Office in near location may have similarity in price range. </w:t>
-      </w:r>
-      <w:proofErr w:type="gramStart"/>
-      <w:r>
-        <w:t>But</w:t>
-      </w:r>
-      <w:proofErr w:type="gramEnd"/>
-      <w:r>
-        <w:t xml:space="preserve"> the location may vary and hard to define all location.</w:t>
+        <w:t>Office in near location may have similarity in price range. But the location may vary and hard to define all location.</w:t>
       </w:r>
     </w:p>
     <w:p>
@@ -19062,15 +18990,7 @@
         <w:jc w:val="both"/>
       </w:pPr>
       <w:r>
-        <w:t>Normalize the data into the n-dimensions Euclidean space, all data based on [</w:t>
-      </w:r>
-      <w:proofErr w:type="gramStart"/>
-      <w:r>
-        <w:t>0</w:t>
-      </w:r>
-      <w:proofErr w:type="gramEnd"/>
-      <w:r>
-        <w:t>,</w:t>
+        <w:t>Normalize the data into the n-dimensions Euclidean space, all data based on [0,</w:t>
       </w:r>
       <w:r>
         <w:t xml:space="preserve"> </w:t>
@@ -19188,13 +19108,8 @@
         <w:pStyle w:val="ListParagraph"/>
         <w:ind w:left="2357"/>
       </w:pPr>
-      <w:proofErr w:type="gramStart"/>
-      <w:r>
-        <w:t>normalize</w:t>
-      </w:r>
-      <w:proofErr w:type="gramEnd"/>
-      <w:r>
-        <w:t>: dimension normalized data</w:t>
+      <w:r>
+        <w:t>normalize: dimension normalized data</w:t>
       </w:r>
     </w:p>
     <w:p>
@@ -19202,13 +19117,8 @@
         <w:pStyle w:val="ListParagraph"/>
         <w:ind w:left="2357"/>
       </w:pPr>
-      <w:proofErr w:type="gramStart"/>
-      <w:r>
-        <w:t>data</w:t>
-      </w:r>
-      <w:proofErr w:type="gramEnd"/>
-      <w:r>
-        <w:t>: the raw data in dimension</w:t>
+      <w:r>
+        <w:t>data: the raw data in dimension</w:t>
       </w:r>
     </w:p>
     <w:p>
@@ -20000,13 +19910,8 @@
                                 <w:jc w:val="center"/>
                               </w:pPr>
                               <w:r>
-                                <w:t xml:space="preserve">Group </w:t>
+                                <w:t>Group changed?</w:t>
                               </w:r>
-                              <w:proofErr w:type="gramStart"/>
-                              <w:r>
-                                <w:t>changed?</w:t>
-                              </w:r>
-                              <w:proofErr w:type="gramEnd"/>
                             </w:p>
                           </w:txbxContent>
                         </wps:txbx>
@@ -20566,13 +20471,8 @@
                           <w:jc w:val="center"/>
                         </w:pPr>
                         <w:r>
-                          <w:t xml:space="preserve">Group </w:t>
+                          <w:t>Group changed?</w:t>
                         </w:r>
-                        <w:proofErr w:type="gramStart"/>
-                        <w:r>
-                          <w:t>changed?</w:t>
-                        </w:r>
-                        <w:proofErr w:type="gramEnd"/>
                       </w:p>
                     </w:txbxContent>
                   </v:textbox>
@@ -20739,15 +20639,7 @@
         <w:ind w:left="1277"/>
       </w:pPr>
       <w:r>
-        <w:t xml:space="preserve">K-Nearest Neighbor algorithm (KNN) is a method for classifying objects based on the closest training examples in the feature space.  KNN is a type of instance-based learning, or lazy learning where the function </w:t>
-      </w:r>
-      <w:proofErr w:type="gramStart"/>
-      <w:r>
-        <w:t>is only approximated</w:t>
-      </w:r>
-      <w:proofErr w:type="gramEnd"/>
-      <w:r>
-        <w:t xml:space="preserve"> locally and all computation is deferred until classification. (Refer website </w:t>
+        <w:t xml:space="preserve">K-Nearest Neighbor algorithm (KNN) is a method for classifying objects based on the closest training examples in the feature space.  KNN is a type of instance-based learning, or lazy learning where the function is only approximated locally and all computation is deferred until classification. (Refer website </w:t>
       </w:r>
       <w:r>
         <w:t>http://www.datasciencecentral.com</w:t>
@@ -20840,15 +20732,7 @@
       </w:pPr>
       <w:r>
         <w:lastRenderedPageBreak/>
-        <w:t xml:space="preserve">Define k number. In this solution, we choose k at least by haft of the average office in each group of K-Means algorithm. Particular </w:t>
-      </w:r>
-      <w:proofErr w:type="gramStart"/>
-      <w:r>
-        <w:t>2</w:t>
-      </w:r>
-      <w:proofErr w:type="gramEnd"/>
-      <w:r>
-        <w:t>*</w:t>
+        <w:t>Define k number. In this solution, we choose k at least by haft of the average office in each group of K-Means algorithm. Particular 2*</w:t>
       </w:r>
       <m:oMath>
         <m:rad>
@@ -21258,7 +21142,7 @@
         <w:spacing w:after="100"/>
         <w:jc w:val="center"/>
       </w:pPr>
-      <w:bookmarkStart w:id="287" w:name="_Toc427513277"/>
+      <w:bookmarkStart w:id="287" w:name="_Toc427532369"/>
       <w:r>
         <w:rPr>
           <w:rFonts w:asciiTheme="majorHAnsi" w:hAnsiTheme="majorHAnsi"/>
@@ -21524,25 +21408,7 @@
           <w:sz w:val="24"/>
           <w:szCs w:val="24"/>
         </w:rPr>
-        <w:t xml:space="preserve">diagram shows how contract </w:t>
-      </w:r>
-      <w:proofErr w:type="gramStart"/>
-      <w:r>
-        <w:rPr>
-          <w:rFonts w:asciiTheme="majorHAnsi" w:hAnsiTheme="majorHAnsi"/>
-          <w:sz w:val="24"/>
-          <w:szCs w:val="24"/>
-        </w:rPr>
-        <w:t>has been created</w:t>
-      </w:r>
-      <w:proofErr w:type="gramEnd"/>
-      <w:r>
-        <w:rPr>
-          <w:rFonts w:asciiTheme="majorHAnsi" w:hAnsiTheme="majorHAnsi"/>
-          <w:sz w:val="24"/>
-          <w:szCs w:val="24"/>
-        </w:rPr>
-        <w:t>.</w:t>
+        <w:t>diagram shows how contract has been created.</w:t>
       </w:r>
     </w:p>
     <w:p>
@@ -22960,7 +22826,7 @@
         <w:spacing w:after="100"/>
         <w:jc w:val="center"/>
       </w:pPr>
-      <w:bookmarkStart w:id="290" w:name="_Toc427513278"/>
+      <w:bookmarkStart w:id="290" w:name="_Toc427532370"/>
       <w:r>
         <w:rPr>
           <w:rFonts w:asciiTheme="majorHAnsi" w:hAnsiTheme="majorHAnsi"/>
@@ -23104,18 +22970,8 @@
           <w:sz w:val="24"/>
           <w:szCs w:val="24"/>
         </w:rPr>
-        <w:t xml:space="preserve">diagram shows how request repair </w:t>
-      </w:r>
-      <w:proofErr w:type="gramStart"/>
-      <w:r>
-        <w:rPr>
-          <w:rFonts w:asciiTheme="majorHAnsi" w:hAnsiTheme="majorHAnsi"/>
-          <w:sz w:val="24"/>
-          <w:szCs w:val="24"/>
-        </w:rPr>
-        <w:t>has been handled</w:t>
-      </w:r>
-      <w:proofErr w:type="gramEnd"/>
+        <w:t>diagram shows how request repair has been handled</w:t>
+      </w:r>
     </w:p>
     <w:p>
       <w:r>
@@ -24996,7 +24852,7 @@
           <w:szCs w:val="24"/>
         </w:rPr>
       </w:pPr>
-      <w:bookmarkStart w:id="292" w:name="_Toc427513279"/>
+      <w:bookmarkStart w:id="292" w:name="_Toc427532371"/>
       <w:r>
         <w:rPr>
           <w:rFonts w:asciiTheme="majorHAnsi" w:hAnsiTheme="majorHAnsi"/>
@@ -27080,7 +26936,7 @@
           <w:szCs w:val="24"/>
         </w:rPr>
       </w:pPr>
-      <w:bookmarkStart w:id="294" w:name="_Toc427513280"/>
+      <w:bookmarkStart w:id="294" w:name="_Toc427532372"/>
       <w:r>
         <w:rPr>
           <w:rFonts w:asciiTheme="majorHAnsi" w:hAnsiTheme="majorHAnsi"/>
@@ -28294,7 +28150,7 @@
         <w:spacing w:after="100"/>
         <w:jc w:val="center"/>
       </w:pPr>
-      <w:bookmarkStart w:id="296" w:name="_Toc427513281"/>
+      <w:bookmarkStart w:id="296" w:name="_Toc427532373"/>
       <w:r>
         <w:rPr>
           <w:rFonts w:asciiTheme="majorHAnsi" w:hAnsiTheme="majorHAnsi"/>
@@ -28491,7 +28347,7 @@
         <w:caps/>
         <w:noProof/>
       </w:rPr>
-      <w:t>21</w:t>
+      <w:t>29</w:t>
     </w:r>
     <w:r>
       <w:rPr>
@@ -34547,7 +34403,7 @@
 </file>
 
 <file path=customXml/itemProps1.xml><?xml version="1.0" encoding="utf-8"?>
-<ds:datastoreItem xmlns:ds="http://schemas.openxmlformats.org/officeDocument/2006/customXml" ds:itemID="{4795967A-F1FF-4C98-8879-C55280565210}">
+<ds:datastoreItem xmlns:ds="http://schemas.openxmlformats.org/officeDocument/2006/customXml" ds:itemID="{5F07A4BC-D06F-4BFD-9F9A-6944AA21AEC3}">
   <ds:schemaRefs>
     <ds:schemaRef ds:uri="http://schemas.openxmlformats.org/officeDocument/2006/bibliography"/>
   </ds:schemaRefs>

--- a/doc/Report-30-page.docx
+++ b/doc/Report-30-page.docx
@@ -14563,14 +14563,15 @@
       </w:pPr>
       <w:r>
         <w:rPr>
+          <w:rFonts w:asciiTheme="majorHAnsi" w:hAnsiTheme="majorHAnsi"/>
           <w:noProof/>
           <w:lang w:eastAsia="ja-JP"/>
         </w:rPr>
         <w:drawing>
-          <wp:inline distT="0" distB="0" distL="0" distR="0" wp14:anchorId="3CF4B717" wp14:editId="1320B630">
-            <wp:extent cx="5579907" cy="5955475"/>
-            <wp:effectExtent l="0" t="0" r="1905" b="7620"/>
-            <wp:docPr id="2" name="Picture 2" descr="D:\My Documents\Documents\_CAPSTONE\capstone-ors\doc\export\Use Case Diagram1.png"/>
+          <wp:inline distT="0" distB="0" distL="0" distR="0">
+            <wp:extent cx="5581650" cy="5996237"/>
+            <wp:effectExtent l="0" t="0" r="0" b="5080"/>
+            <wp:docPr id="5" name="Picture 5" descr="C:\Users\Thành\Pictures\new.jpg"/>
             <wp:cNvGraphicFramePr>
               <a:graphicFrameLocks xmlns:a="http://schemas.openxmlformats.org/drawingml/2006/main" noChangeAspect="1"/>
             </wp:cNvGraphicFramePr>
@@ -14578,7 +14579,7 @@
               <a:graphicData uri="http://schemas.openxmlformats.org/drawingml/2006/picture">
                 <pic:pic xmlns:pic="http://schemas.openxmlformats.org/drawingml/2006/picture">
                   <pic:nvPicPr>
-                    <pic:cNvPr id="0" name="Picture 1" descr="D:\My Documents\Documents\_CAPSTONE\capstone-ors\doc\export\Use Case Diagram1.png"/>
+                    <pic:cNvPr id="0" name="Picture 1" descr="C:\Users\Thành\Pictures\new.jpg"/>
                     <pic:cNvPicPr>
                       <a:picLocks noChangeAspect="1" noChangeArrowheads="1"/>
                     </pic:cNvPicPr>
@@ -14599,7 +14600,7 @@
                   <pic:spPr bwMode="auto">
                     <a:xfrm>
                       <a:off x="0" y="0"/>
-                      <a:ext cx="5581900" cy="5957602"/>
+                      <a:ext cx="5581650" cy="5996237"/>
                     </a:xfrm>
                     <a:prstGeom prst="rect">
                       <a:avLst/>
@@ -17777,8 +17778,6 @@
           </wp:inline>
         </w:drawing>
       </w:r>
-      <w:bookmarkStart w:id="272" w:name="_GoBack"/>
-      <w:bookmarkEnd w:id="272"/>
     </w:p>
     <w:p>
       <w:pPr>
@@ -17786,7 +17785,7 @@
         <w:spacing w:after="100"/>
         <w:jc w:val="center"/>
       </w:pPr>
-      <w:bookmarkStart w:id="273" w:name="_Toc427532368"/>
+      <w:bookmarkStart w:id="272" w:name="_Toc427532368"/>
       <w:r>
         <w:rPr>
           <w:rFonts w:asciiTheme="majorHAnsi" w:hAnsiTheme="majorHAnsi"/>
@@ -17860,7 +17859,7 @@
         </w:rPr>
         <w:t>Logical Diagram</w:t>
       </w:r>
-      <w:bookmarkEnd w:id="273"/>
+      <w:bookmarkEnd w:id="272"/>
     </w:p>
     <w:p/>
     <w:p/>
@@ -17883,14 +17882,14 @@
         <w:lastRenderedPageBreak/>
         <w:t xml:space="preserve"> </w:t>
       </w:r>
-      <w:bookmarkStart w:id="274" w:name="_Toc427513246"/>
+      <w:bookmarkStart w:id="273" w:name="_Toc427513246"/>
       <w:r>
         <w:rPr>
           <w:rFonts w:asciiTheme="majorHAnsi" w:hAnsiTheme="majorHAnsi"/>
         </w:rPr>
         <w:t>Data Dictionary</w:t>
       </w:r>
-      <w:bookmarkEnd w:id="274"/>
+      <w:bookmarkEnd w:id="273"/>
     </w:p>
     <w:tbl>
       <w:tblPr>
@@ -17915,7 +17914,7 @@
                 <w:b/>
               </w:rPr>
             </w:pPr>
-            <w:bookmarkStart w:id="275" w:name="_Toc396005088"/>
+            <w:bookmarkStart w:id="274" w:name="_Toc396005088"/>
             <w:r>
               <w:rPr>
                 <w:b/>
@@ -18647,8 +18646,8 @@
           <w:szCs w:val="24"/>
         </w:rPr>
       </w:pPr>
-      <w:bookmarkStart w:id="276" w:name="_Toc427513247"/>
-      <w:bookmarkStart w:id="277" w:name="_Toc427513265"/>
+      <w:bookmarkStart w:id="275" w:name="_Toc427513247"/>
+      <w:bookmarkStart w:id="276" w:name="_Toc427513265"/>
       <w:r>
         <w:rPr>
           <w:rFonts w:asciiTheme="majorHAnsi" w:hAnsiTheme="majorHAnsi"/>
@@ -18721,8 +18720,8 @@
         </w:rPr>
         <w:t>Data dictionary</w:t>
       </w:r>
+      <w:bookmarkEnd w:id="275"/>
       <w:bookmarkEnd w:id="276"/>
-      <w:bookmarkEnd w:id="277"/>
     </w:p>
     <w:p/>
     <w:p/>
@@ -18744,15 +18743,15 @@
         <w:spacing w:before="200" w:after="30"/>
         <w:ind w:right="-14"/>
       </w:pPr>
-      <w:bookmarkStart w:id="278" w:name="_Toc427419788"/>
-      <w:bookmarkStart w:id="279" w:name="_Toc427513248"/>
-      <w:bookmarkEnd w:id="275"/>
+      <w:bookmarkStart w:id="277" w:name="_Toc427419788"/>
+      <w:bookmarkStart w:id="278" w:name="_Toc427513248"/>
+      <w:bookmarkEnd w:id="274"/>
       <w:r>
         <w:lastRenderedPageBreak/>
         <w:t>Algorithms</w:t>
       </w:r>
+      <w:bookmarkEnd w:id="277"/>
       <w:bookmarkEnd w:id="278"/>
-      <w:bookmarkEnd w:id="279"/>
     </w:p>
     <w:p>
       <w:pPr>
@@ -18768,13 +18767,13 @@
         <w:adjustRightInd/>
         <w:spacing w:before="40" w:line="276" w:lineRule="auto"/>
       </w:pPr>
-      <w:bookmarkStart w:id="280" w:name="_Toc427419789"/>
-      <w:bookmarkStart w:id="281" w:name="_Toc427513249"/>
+      <w:bookmarkStart w:id="279" w:name="_Toc427419789"/>
+      <w:bookmarkStart w:id="280" w:name="_Toc427513249"/>
       <w:r>
         <w:t>Clustering data</w:t>
       </w:r>
+      <w:bookmarkEnd w:id="279"/>
       <w:bookmarkEnd w:id="280"/>
-      <w:bookmarkEnd w:id="281"/>
     </w:p>
     <w:p>
       <w:pPr>
@@ -20604,16 +20603,16 @@
         <w:adjustRightInd/>
         <w:spacing w:before="40" w:line="276" w:lineRule="auto"/>
       </w:pPr>
-      <w:bookmarkStart w:id="282" w:name="_Toc427419790"/>
-      <w:bookmarkStart w:id="283" w:name="_Toc427513250"/>
+      <w:bookmarkStart w:id="281" w:name="_Toc427419790"/>
+      <w:bookmarkStart w:id="282" w:name="_Toc427513250"/>
       <w:r>
         <w:t>Matching</w:t>
       </w:r>
       <w:r>
         <w:t xml:space="preserve"> data</w:t>
       </w:r>
+      <w:bookmarkEnd w:id="281"/>
       <w:bookmarkEnd w:id="282"/>
-      <w:bookmarkEnd w:id="283"/>
     </w:p>
     <w:p>
       <w:pPr>
@@ -21050,8 +21049,8 @@
           <w:rFonts w:asciiTheme="majorHAnsi" w:hAnsiTheme="majorHAnsi"/>
         </w:rPr>
       </w:pPr>
-      <w:bookmarkStart w:id="284" w:name="_Toc385591045"/>
-      <w:bookmarkStart w:id="285" w:name="_Toc427513251"/>
+      <w:bookmarkStart w:id="283" w:name="_Toc385591045"/>
+      <w:bookmarkStart w:id="284" w:name="_Toc427513251"/>
       <w:r>
         <w:rPr>
           <w:rFonts w:asciiTheme="majorHAnsi" w:hAnsiTheme="majorHAnsi"/>
@@ -21059,8 +21058,8 @@
         <w:lastRenderedPageBreak/>
         <w:t>System Implementation &amp; Test</w:t>
       </w:r>
+      <w:bookmarkEnd w:id="283"/>
       <w:bookmarkEnd w:id="284"/>
-      <w:bookmarkEnd w:id="285"/>
     </w:p>
     <w:p>
       <w:pPr>
@@ -21071,14 +21070,14 @@
         </w:numPr>
         <w:ind w:left="720"/>
       </w:pPr>
-      <w:bookmarkStart w:id="286" w:name="_Toc427513253"/>
+      <w:bookmarkStart w:id="285" w:name="_Toc427513253"/>
       <w:r>
         <w:t>Physical Diag</w:t>
       </w:r>
       <w:r>
         <w:t>ram</w:t>
       </w:r>
-      <w:bookmarkEnd w:id="286"/>
+      <w:bookmarkEnd w:id="285"/>
     </w:p>
     <w:p>
       <w:r>
@@ -21142,7 +21141,7 @@
         <w:spacing w:after="100"/>
         <w:jc w:val="center"/>
       </w:pPr>
-      <w:bookmarkStart w:id="287" w:name="_Toc427532369"/>
+      <w:bookmarkStart w:id="286" w:name="_Toc427532369"/>
       <w:r>
         <w:rPr>
           <w:rFonts w:asciiTheme="majorHAnsi" w:hAnsiTheme="majorHAnsi"/>
@@ -21216,7 +21215,7 @@
         </w:rPr>
         <w:t>Physical Database Diagram</w:t>
       </w:r>
-      <w:bookmarkEnd w:id="287"/>
+      <w:bookmarkEnd w:id="286"/>
     </w:p>
     <w:p>
       <w:pPr>
@@ -21333,7 +21332,7 @@
           <w:rFonts w:asciiTheme="majorHAnsi" w:hAnsiTheme="majorHAnsi"/>
         </w:rPr>
       </w:pPr>
-      <w:bookmarkStart w:id="288" w:name="_Toc427513254"/>
+      <w:bookmarkStart w:id="287" w:name="_Toc427513254"/>
       <w:r>
         <w:rPr>
           <w:rFonts w:asciiTheme="majorHAnsi" w:hAnsiTheme="majorHAnsi"/>
@@ -21353,7 +21352,7 @@
         </w:rPr>
         <w:t xml:space="preserve"> Workflow</w:t>
       </w:r>
-      <w:bookmarkEnd w:id="288"/>
+      <w:bookmarkEnd w:id="287"/>
       <w:r>
         <w:rPr>
           <w:rFonts w:asciiTheme="majorHAnsi" w:hAnsiTheme="majorHAnsi"/>
@@ -21369,11 +21368,11 @@
           <w:numId w:val="36"/>
         </w:numPr>
       </w:pPr>
-      <w:bookmarkStart w:id="289" w:name="_Toc427513255"/>
+      <w:bookmarkStart w:id="288" w:name="_Toc427513255"/>
       <w:r>
         <w:t>&lt;Manager&gt; Create contract</w:t>
       </w:r>
-      <w:bookmarkEnd w:id="289"/>
+      <w:bookmarkEnd w:id="288"/>
     </w:p>
     <w:p>
       <w:pPr>
@@ -22826,7 +22825,7 @@
         <w:spacing w:after="100"/>
         <w:jc w:val="center"/>
       </w:pPr>
-      <w:bookmarkStart w:id="290" w:name="_Toc427532370"/>
+      <w:bookmarkStart w:id="289" w:name="_Toc427532370"/>
       <w:r>
         <w:rPr>
           <w:rFonts w:asciiTheme="majorHAnsi" w:hAnsiTheme="majorHAnsi"/>
@@ -22927,7 +22926,7 @@
         </w:rPr>
         <w:t xml:space="preserve"> Create contract</w:t>
       </w:r>
-      <w:bookmarkEnd w:id="290"/>
+      <w:bookmarkEnd w:id="289"/>
     </w:p>
     <w:p>
       <w:pPr>
@@ -22937,11 +22936,11 @@
           <w:numId w:val="36"/>
         </w:numPr>
       </w:pPr>
-      <w:bookmarkStart w:id="291" w:name="_Toc427513256"/>
+      <w:bookmarkStart w:id="290" w:name="_Toc427513256"/>
       <w:r>
         <w:t>&lt;Customer&gt; Request repair</w:t>
       </w:r>
-      <w:bookmarkEnd w:id="291"/>
+      <w:bookmarkEnd w:id="290"/>
     </w:p>
     <w:p>
       <w:pPr>
@@ -24852,7 +24851,7 @@
           <w:szCs w:val="24"/>
         </w:rPr>
       </w:pPr>
-      <w:bookmarkStart w:id="292" w:name="_Toc427532371"/>
+      <w:bookmarkStart w:id="291" w:name="_Toc427532371"/>
       <w:r>
         <w:rPr>
           <w:rFonts w:asciiTheme="majorHAnsi" w:hAnsiTheme="majorHAnsi"/>
@@ -24953,7 +24952,7 @@
         </w:rPr>
         <w:t xml:space="preserve"> Request repair</w:t>
       </w:r>
-      <w:bookmarkEnd w:id="292"/>
+      <w:bookmarkEnd w:id="291"/>
     </w:p>
     <w:p/>
     <w:p/>
@@ -24971,11 +24970,11 @@
         <w:lastRenderedPageBreak/>
         <w:t xml:space="preserve"> </w:t>
       </w:r>
-      <w:bookmarkStart w:id="293" w:name="_Toc427513257"/>
+      <w:bookmarkStart w:id="292" w:name="_Toc427513257"/>
       <w:r>
         <w:t>&lt;Customer&gt; Request appointment</w:t>
       </w:r>
-      <w:bookmarkEnd w:id="293"/>
+      <w:bookmarkEnd w:id="292"/>
     </w:p>
     <w:p>
       <w:pPr>
@@ -26936,7 +26935,7 @@
           <w:szCs w:val="24"/>
         </w:rPr>
       </w:pPr>
-      <w:bookmarkStart w:id="294" w:name="_Toc427532372"/>
+      <w:bookmarkStart w:id="293" w:name="_Toc427532372"/>
       <w:r>
         <w:rPr>
           <w:rFonts w:asciiTheme="majorHAnsi" w:hAnsiTheme="majorHAnsi"/>
@@ -27037,7 +27036,7 @@
         </w:rPr>
         <w:t xml:space="preserve"> Request appointment</w:t>
       </w:r>
-      <w:bookmarkEnd w:id="294"/>
+      <w:bookmarkEnd w:id="293"/>
     </w:p>
     <w:p/>
     <w:p/>
@@ -27051,12 +27050,12 @@
           <w:numId w:val="36"/>
         </w:numPr>
       </w:pPr>
-      <w:bookmarkStart w:id="295" w:name="_Toc427513258"/>
+      <w:bookmarkStart w:id="294" w:name="_Toc427513258"/>
       <w:r>
         <w:lastRenderedPageBreak/>
         <w:t>&lt;System&gt; Check request office</w:t>
       </w:r>
-      <w:bookmarkEnd w:id="295"/>
+      <w:bookmarkEnd w:id="294"/>
     </w:p>
     <w:p>
       <w:pPr>
@@ -28150,7 +28149,7 @@
         <w:spacing w:after="100"/>
         <w:jc w:val="center"/>
       </w:pPr>
-      <w:bookmarkStart w:id="296" w:name="_Toc427532373"/>
+      <w:bookmarkStart w:id="295" w:name="_Toc427532373"/>
       <w:r>
         <w:rPr>
           <w:rFonts w:asciiTheme="majorHAnsi" w:hAnsiTheme="majorHAnsi"/>
@@ -28251,27 +28250,9 @@
         </w:rPr>
         <w:t xml:space="preserve"> Check request office</w:t>
       </w:r>
+      <w:bookmarkStart w:id="296" w:name="_GoBack"/>
+      <w:bookmarkEnd w:id="295"/>
       <w:bookmarkEnd w:id="296"/>
-    </w:p>
-    <w:p>
-      <w:pPr>
-        <w:pStyle w:val="Heading3"/>
-        <w:numPr>
-          <w:ilvl w:val="0"/>
-          <w:numId w:val="0"/>
-        </w:numPr>
-        <w:ind w:left="1215"/>
-      </w:pPr>
-    </w:p>
-    <w:p>
-      <w:pPr>
-        <w:pStyle w:val="Heading1"/>
-        <w:numPr>
-          <w:ilvl w:val="0"/>
-          <w:numId w:val="0"/>
-        </w:numPr>
-        <w:ind w:left="360"/>
-      </w:pPr>
     </w:p>
     <w:sectPr>
       <w:footerReference w:type="default" r:id="rId23"/>
@@ -28347,7 +28328,7 @@
         <w:caps/>
         <w:noProof/>
       </w:rPr>
-      <w:t>29</w:t>
+      <w:t>14</w:t>
     </w:r>
     <w:r>
       <w:rPr>
@@ -34403,7 +34384,7 @@
 </file>
 
 <file path=customXml/itemProps1.xml><?xml version="1.0" encoding="utf-8"?>
-<ds:datastoreItem xmlns:ds="http://schemas.openxmlformats.org/officeDocument/2006/customXml" ds:itemID="{5F07A4BC-D06F-4BFD-9F9A-6944AA21AEC3}">
+<ds:datastoreItem xmlns:ds="http://schemas.openxmlformats.org/officeDocument/2006/customXml" ds:itemID="{502DC7CB-3432-4938-86DC-8535D4BAADFB}">
   <ds:schemaRefs>
     <ds:schemaRef ds:uri="http://schemas.openxmlformats.org/officeDocument/2006/bibliography"/>
   </ds:schemaRefs>
